--- a/Sources.docx
+++ b/Sources.docx
@@ -44,15 +44,7 @@
           <w:sz w:val="26"/>
           <w:szCs w:val="26"/>
         </w:rPr>
-        <w:t xml:space="preserve">It is about </w:t>
-      </w:r>
-      <w:r>
-        <w:rPr>
-          <w:rFonts w:ascii="Comic Sans MS" w:hAnsi="Comic Sans MS"/>
-          <w:sz w:val="26"/>
-          <w:szCs w:val="26"/>
-        </w:rPr>
-        <w:t>How can we automate the recommendation of attack steps/sequences? How to quantify chances of success and impact of each step given preferences (e.g., stealth vs impact)?</w:t>
+        <w:t>It is about How can we automate the recommendation of attack steps/sequences? How to quantify chances of success and impact of each step given preferences (e.g., stealth vs impact)?</w:t>
       </w:r>
     </w:p>
     <w:p>
@@ -88,25 +80,7 @@
           <w:sz w:val="26"/>
           <w:szCs w:val="26"/>
         </w:rPr>
-        <w:t xml:space="preserve">to have information first. Use </w:t>
-      </w:r>
-      <w:proofErr w:type="spellStart"/>
-      <w:r>
-        <w:rPr>
-          <w:rFonts w:ascii="Comic Sans MS" w:hAnsi="Comic Sans MS"/>
-          <w:sz w:val="26"/>
-          <w:szCs w:val="26"/>
-        </w:rPr>
-        <w:t>EdRange</w:t>
-      </w:r>
-      <w:proofErr w:type="spellEnd"/>
-      <w:r>
-        <w:rPr>
-          <w:rFonts w:ascii="Comic Sans MS" w:hAnsi="Comic Sans MS"/>
-          <w:sz w:val="26"/>
-          <w:szCs w:val="26"/>
-        </w:rPr>
-        <w:t xml:space="preserve"> as example and </w:t>
+        <w:t xml:space="preserve">to have information first. Use EdRange as example and </w:t>
       </w:r>
       <w:r>
         <w:rPr>
@@ -234,7 +208,7 @@
           <w:sz w:val="26"/>
           <w:szCs w:val="26"/>
         </w:rPr>
-        <w:t xml:space="preserve">outlook unable to send xml files to myself. Pdf files is fine. </w:t>
+        <w:t xml:space="preserve">outlook unable to send xml files. Pdf files is fine. </w:t>
       </w:r>
       <w:r>
         <w:rPr>
@@ -259,6 +233,14 @@
           <w:szCs w:val="26"/>
         </w:rPr>
         <w:t xml:space="preserve"> </w:t>
+      </w:r>
+      <w:r>
+        <w:rPr>
+          <w:rFonts w:ascii="Comic Sans MS" w:hAnsi="Comic Sans MS"/>
+          <w:sz w:val="26"/>
+          <w:szCs w:val="26"/>
+        </w:rPr>
+        <w:t>Which does not work so I just use mega instead.</w:t>
       </w:r>
     </w:p>
     <w:p>
@@ -349,6 +331,139 @@
         </w:rPr>
         <w:t>.</w:t>
       </w:r>
+    </w:p>
+    <w:p>
+      <w:pPr>
+        <w:spacing w:line="480" w:lineRule="auto"/>
+        <w:rPr>
+          <w:rFonts w:ascii="Comic Sans MS" w:hAnsi="Comic Sans MS"/>
+          <w:sz w:val="26"/>
+          <w:szCs w:val="26"/>
+        </w:rPr>
+      </w:pPr>
+    </w:p>
+    <w:p>
+      <w:pPr>
+        <w:spacing w:line="480" w:lineRule="auto"/>
+        <w:rPr>
+          <w:rFonts w:ascii="Comic Sans MS" w:hAnsi="Comic Sans MS"/>
+          <w:sz w:val="26"/>
+          <w:szCs w:val="26"/>
+        </w:rPr>
+      </w:pPr>
+      <w:r>
+        <w:rPr>
+          <w:rFonts w:ascii="Comic Sans MS" w:hAnsi="Comic Sans MS"/>
+          <w:sz w:val="26"/>
+          <w:szCs w:val="26"/>
+        </w:rPr>
+        <w:t xml:space="preserve">Found out that MITRE ATT&amp;CK actually have a </w:t>
+      </w:r>
+      <w:r>
+        <w:rPr>
+          <w:rFonts w:ascii="Comic Sans MS" w:hAnsi="Comic Sans MS"/>
+          <w:sz w:val="26"/>
+          <w:szCs w:val="26"/>
+        </w:rPr>
+        <w:t>GitHub</w:t>
+      </w:r>
+      <w:r>
+        <w:rPr>
+          <w:rFonts w:ascii="Comic Sans MS" w:hAnsi="Comic Sans MS"/>
+          <w:sz w:val="26"/>
+          <w:szCs w:val="26"/>
+        </w:rPr>
+        <w:t xml:space="preserve"> repo that </w:t>
+      </w:r>
+      <w:r>
+        <w:rPr>
+          <w:rFonts w:ascii="Comic Sans MS" w:hAnsi="Comic Sans MS"/>
+          <w:sz w:val="26"/>
+          <w:szCs w:val="26"/>
+        </w:rPr>
+        <w:t xml:space="preserve">can request up to date data from the website. </w:t>
+      </w:r>
+      <w:hyperlink r:id="rId5" w:history="1">
+        <w:r>
+          <w:rPr>
+            <w:rStyle w:val="Hyperlink"/>
+            <w:rFonts w:ascii="Comic Sans MS" w:hAnsi="Comic Sans MS"/>
+            <w:sz w:val="26"/>
+            <w:szCs w:val="26"/>
+          </w:rPr>
+          <w:t>mitre-attack/mitreattack-python: A python module for working with ATT&amp;CK</w:t>
+        </w:r>
+      </w:hyperlink>
+    </w:p>
+    <w:p>
+      <w:pPr>
+        <w:spacing w:line="480" w:lineRule="auto"/>
+        <w:rPr>
+          <w:rFonts w:ascii="Comic Sans MS" w:hAnsi="Comic Sans MS"/>
+          <w:sz w:val="26"/>
+          <w:szCs w:val="26"/>
+        </w:rPr>
+      </w:pPr>
+      <w:r>
+        <w:rPr>
+          <w:rFonts w:ascii="Comic Sans MS" w:hAnsi="Comic Sans MS"/>
+          <w:sz w:val="26"/>
+          <w:szCs w:val="26"/>
+        </w:rPr>
+        <w:t>Might be useful.</w:t>
+      </w:r>
+    </w:p>
+    <w:p>
+      <w:pPr>
+        <w:spacing w:line="480" w:lineRule="auto"/>
+        <w:rPr>
+          <w:rFonts w:ascii="Comic Sans MS" w:hAnsi="Comic Sans MS"/>
+          <w:sz w:val="26"/>
+          <w:szCs w:val="26"/>
+        </w:rPr>
+      </w:pPr>
+      <w:r>
+        <w:rPr>
+          <w:rFonts w:ascii="Comic Sans MS" w:hAnsi="Comic Sans MS"/>
+          <w:sz w:val="26"/>
+          <w:szCs w:val="26"/>
+        </w:rPr>
+        <w:t>Script is disable by default in windows. Nice.</w:t>
+      </w:r>
+      <w:r>
+        <w:t xml:space="preserve"> </w:t>
+      </w:r>
+      <w:hyperlink r:id="rId6" w:history="1">
+        <w:r>
+          <w:rPr>
+            <w:rStyle w:val="Hyperlink"/>
+            <w:rFonts w:ascii="Comic Sans MS" w:hAnsi="Comic Sans MS"/>
+            <w:sz w:val="26"/>
+            <w:szCs w:val="26"/>
+          </w:rPr>
+          <w:t>execution of scripts is disabled how do you enable? - Microsoft Community</w:t>
+        </w:r>
+      </w:hyperlink>
+    </w:p>
+    <w:p>
+      <w:pPr>
+        <w:spacing w:line="480" w:lineRule="auto"/>
+        <w:rPr>
+          <w:rFonts w:ascii="Comic Sans MS" w:hAnsi="Comic Sans MS"/>
+          <w:sz w:val="26"/>
+          <w:szCs w:val="26"/>
+        </w:rPr>
+      </w:pPr>
+    </w:p>
+    <w:p>
+      <w:pPr>
+        <w:spacing w:line="480" w:lineRule="auto"/>
+        <w:rPr>
+          <w:rFonts w:ascii="Comic Sans MS" w:hAnsi="Comic Sans MS"/>
+          <w:sz w:val="26"/>
+          <w:szCs w:val="26"/>
+        </w:rPr>
+      </w:pPr>
     </w:p>
     <w:p>
       <w:pPr>
@@ -1252,7 +1367,6 @@
   <w:style w:type="character" w:default="1" w:styleId="DefaultParagraphFont">
     <w:name w:val="Default Paragraph Font"/>
     <w:uiPriority w:val="1"/>
-    <w:semiHidden/>
     <w:unhideWhenUsed/>
   </w:style>
   <w:style w:type="table" w:default="1" w:styleId="TableNormal">
@@ -1564,6 +1678,29 @@
       <w:smallCaps/>
       <w:color w:val="0F4761" w:themeColor="accent1" w:themeShade="BF"/>
       <w:spacing w:val="5"/>
+    </w:rPr>
+  </w:style>
+  <w:style w:type="character" w:styleId="Hyperlink">
+    <w:name w:val="Hyperlink"/>
+    <w:basedOn w:val="DefaultParagraphFont"/>
+    <w:uiPriority w:val="99"/>
+    <w:unhideWhenUsed/>
+    <w:rsid w:val="00D07A51"/>
+    <w:rPr>
+      <w:color w:val="467886" w:themeColor="hyperlink"/>
+      <w:u w:val="single"/>
+    </w:rPr>
+  </w:style>
+  <w:style w:type="character" w:styleId="UnresolvedMention">
+    <w:name w:val="Unresolved Mention"/>
+    <w:basedOn w:val="DefaultParagraphFont"/>
+    <w:uiPriority w:val="99"/>
+    <w:semiHidden/>
+    <w:unhideWhenUsed/>
+    <w:rsid w:val="00D07A51"/>
+    <w:rPr>
+      <w:color w:val="605E5C"/>
+      <w:shd w:val="clear" w:color="auto" w:fill="E1DFDD"/>
     </w:rPr>
   </w:style>
 </w:styles>

--- a/Sources.docx
+++ b/Sources.docx
@@ -80,7 +80,25 @@
           <w:sz w:val="26"/>
           <w:szCs w:val="26"/>
         </w:rPr>
-        <w:t xml:space="preserve">to have information first. Use EdRange as example and </w:t>
+        <w:t xml:space="preserve">to have information first. Use </w:t>
+      </w:r>
+      <w:proofErr w:type="spellStart"/>
+      <w:r>
+        <w:rPr>
+          <w:rFonts w:ascii="Comic Sans MS" w:hAnsi="Comic Sans MS"/>
+          <w:sz w:val="26"/>
+          <w:szCs w:val="26"/>
+        </w:rPr>
+        <w:t>EdRange</w:t>
+      </w:r>
+      <w:proofErr w:type="spellEnd"/>
+      <w:r>
+        <w:rPr>
+          <w:rFonts w:ascii="Comic Sans MS" w:hAnsi="Comic Sans MS"/>
+          <w:sz w:val="26"/>
+          <w:szCs w:val="26"/>
+        </w:rPr>
+        <w:t xml:space="preserve"> as example and </w:t>
       </w:r>
       <w:r>
         <w:rPr>
@@ -384,6 +402,7 @@
         <w:t xml:space="preserve">can request up to date data from the website. </w:t>
       </w:r>
       <w:hyperlink r:id="rId5" w:history="1">
+        <w:proofErr w:type="spellStart"/>
         <w:r>
           <w:rPr>
             <w:rStyle w:val="Hyperlink"/>
@@ -391,7 +410,37 @@
             <w:sz w:val="26"/>
             <w:szCs w:val="26"/>
           </w:rPr>
-          <w:t>mitre-attack/mitreattack-python: A python module for working with ATT&amp;CK</w:t>
+          <w:t>mitre</w:t>
+        </w:r>
+        <w:proofErr w:type="spellEnd"/>
+        <w:r>
+          <w:rPr>
+            <w:rStyle w:val="Hyperlink"/>
+            <w:rFonts w:ascii="Comic Sans MS" w:hAnsi="Comic Sans MS"/>
+            <w:sz w:val="26"/>
+            <w:szCs w:val="26"/>
+          </w:rPr>
+          <w:t>-attack/</w:t>
+        </w:r>
+        <w:proofErr w:type="spellStart"/>
+        <w:r>
+          <w:rPr>
+            <w:rStyle w:val="Hyperlink"/>
+            <w:rFonts w:ascii="Comic Sans MS" w:hAnsi="Comic Sans MS"/>
+            <w:sz w:val="26"/>
+            <w:szCs w:val="26"/>
+          </w:rPr>
+          <w:t>mitreattack</w:t>
+        </w:r>
+        <w:proofErr w:type="spellEnd"/>
+        <w:r>
+          <w:rPr>
+            <w:rStyle w:val="Hyperlink"/>
+            <w:rFonts w:ascii="Comic Sans MS" w:hAnsi="Comic Sans MS"/>
+            <w:sz w:val="26"/>
+            <w:szCs w:val="26"/>
+          </w:rPr>
+          <w:t>-python: A python module for working with ATT&amp;CK</w:t>
         </w:r>
       </w:hyperlink>
     </w:p>
@@ -457,23 +506,225 @@
     </w:p>
     <w:p>
       <w:pPr>
-        <w:spacing w:line="480" w:lineRule="auto"/>
-        <w:rPr>
-          <w:rFonts w:ascii="Comic Sans MS" w:hAnsi="Comic Sans MS"/>
-          <w:sz w:val="26"/>
-          <w:szCs w:val="26"/>
-        </w:rPr>
-      </w:pPr>
-    </w:p>
-    <w:p>
-      <w:pPr>
-        <w:spacing w:line="480" w:lineRule="auto"/>
-        <w:rPr>
-          <w:rFonts w:ascii="Comic Sans MS" w:hAnsi="Comic Sans MS"/>
-          <w:sz w:val="26"/>
-          <w:szCs w:val="26"/>
-        </w:rPr>
-      </w:pPr>
+        <w:pStyle w:val="Heading1"/>
+        <w:jc w:val="center"/>
+      </w:pPr>
+      <w:r>
+        <w:t>1</w:t>
+      </w:r>
+    </w:p>
+    <w:p>
+      <w:pPr>
+        <w:spacing w:line="480" w:lineRule="auto"/>
+        <w:rPr>
+          <w:rFonts w:ascii="Comic Sans MS" w:hAnsi="Comic Sans MS"/>
+          <w:sz w:val="26"/>
+          <w:szCs w:val="26"/>
+        </w:rPr>
+      </w:pPr>
+      <w:r>
+        <w:rPr>
+          <w:rFonts w:ascii="Comic Sans MS" w:hAnsi="Comic Sans MS"/>
+          <w:sz w:val="26"/>
+          <w:szCs w:val="26"/>
+        </w:rPr>
+        <w:t>Watched a video about machine learning with python:</w:t>
+      </w:r>
+      <w:r>
+        <w:t xml:space="preserve"> </w:t>
+      </w:r>
+      <w:hyperlink r:id="rId7" w:history="1">
+        <w:r>
+          <w:rPr>
+            <w:rStyle w:val="Hyperlink"/>
+            <w:rFonts w:ascii="Comic Sans MS" w:hAnsi="Comic Sans MS"/>
+            <w:sz w:val="26"/>
+            <w:szCs w:val="26"/>
+          </w:rPr>
+          <w:t>(1) Python Machine Learning Tutorial (Data Science) - YouTube</w:t>
+        </w:r>
+      </w:hyperlink>
+    </w:p>
+    <w:p>
+      <w:pPr>
+        <w:spacing w:line="480" w:lineRule="auto"/>
+        <w:rPr>
+          <w:rFonts w:ascii="Comic Sans MS" w:hAnsi="Comic Sans MS"/>
+          <w:sz w:val="26"/>
+          <w:szCs w:val="26"/>
+        </w:rPr>
+      </w:pPr>
+      <w:r>
+        <w:rPr>
+          <w:rFonts w:ascii="Comic Sans MS" w:hAnsi="Comic Sans MS"/>
+          <w:sz w:val="26"/>
+          <w:szCs w:val="26"/>
+        </w:rPr>
+        <w:t>Steps from the video:</w:t>
+      </w:r>
+    </w:p>
+    <w:p>
+      <w:pPr>
+        <w:spacing w:line="480" w:lineRule="auto"/>
+        <w:rPr>
+          <w:rFonts w:ascii="Comic Sans MS" w:hAnsi="Comic Sans MS"/>
+          <w:sz w:val="26"/>
+          <w:szCs w:val="26"/>
+        </w:rPr>
+      </w:pPr>
+      <w:r>
+        <w:rPr>
+          <w:rFonts w:ascii="Comic Sans MS" w:hAnsi="Comic Sans MS"/>
+          <w:sz w:val="26"/>
+          <w:szCs w:val="26"/>
+        </w:rPr>
+        <w:t>Import Data</w:t>
+      </w:r>
+    </w:p>
+    <w:p>
+      <w:pPr>
+        <w:spacing w:line="480" w:lineRule="auto"/>
+        <w:rPr>
+          <w:rFonts w:ascii="Comic Sans MS" w:hAnsi="Comic Sans MS"/>
+          <w:sz w:val="26"/>
+          <w:szCs w:val="26"/>
+        </w:rPr>
+      </w:pPr>
+      <w:r>
+        <w:rPr>
+          <w:rFonts w:ascii="Comic Sans MS" w:hAnsi="Comic Sans MS"/>
+          <w:sz w:val="26"/>
+          <w:szCs w:val="26"/>
+        </w:rPr>
+        <w:t>Clean the Data</w:t>
+      </w:r>
+    </w:p>
+    <w:p>
+      <w:pPr>
+        <w:spacing w:line="480" w:lineRule="auto"/>
+        <w:rPr>
+          <w:rFonts w:ascii="Comic Sans MS" w:hAnsi="Comic Sans MS"/>
+          <w:sz w:val="26"/>
+          <w:szCs w:val="26"/>
+        </w:rPr>
+      </w:pPr>
+      <w:r>
+        <w:rPr>
+          <w:rFonts w:ascii="Comic Sans MS" w:hAnsi="Comic Sans MS"/>
+          <w:sz w:val="26"/>
+          <w:szCs w:val="26"/>
+        </w:rPr>
+        <w:lastRenderedPageBreak/>
+        <w:t>Split the Data into Training /test sets</w:t>
+      </w:r>
+    </w:p>
+    <w:p>
+      <w:pPr>
+        <w:spacing w:line="480" w:lineRule="auto"/>
+        <w:rPr>
+          <w:rFonts w:ascii="Comic Sans MS" w:hAnsi="Comic Sans MS"/>
+          <w:sz w:val="26"/>
+          <w:szCs w:val="26"/>
+        </w:rPr>
+      </w:pPr>
+      <w:r>
+        <w:rPr>
+          <w:rFonts w:ascii="Comic Sans MS" w:hAnsi="Comic Sans MS"/>
+          <w:sz w:val="26"/>
+          <w:szCs w:val="26"/>
+        </w:rPr>
+        <w:t>Create a Model</w:t>
+      </w:r>
+    </w:p>
+    <w:p>
+      <w:pPr>
+        <w:spacing w:line="480" w:lineRule="auto"/>
+        <w:rPr>
+          <w:rFonts w:ascii="Comic Sans MS" w:hAnsi="Comic Sans MS"/>
+          <w:sz w:val="26"/>
+          <w:szCs w:val="26"/>
+        </w:rPr>
+      </w:pPr>
+      <w:r>
+        <w:rPr>
+          <w:rFonts w:ascii="Comic Sans MS" w:hAnsi="Comic Sans MS"/>
+          <w:sz w:val="26"/>
+          <w:szCs w:val="26"/>
+        </w:rPr>
+        <w:t>Train the Model</w:t>
+      </w:r>
+    </w:p>
+    <w:p>
+      <w:pPr>
+        <w:spacing w:line="480" w:lineRule="auto"/>
+        <w:rPr>
+          <w:rFonts w:ascii="Comic Sans MS" w:hAnsi="Comic Sans MS"/>
+          <w:sz w:val="26"/>
+          <w:szCs w:val="26"/>
+        </w:rPr>
+      </w:pPr>
+      <w:r>
+        <w:rPr>
+          <w:rFonts w:ascii="Comic Sans MS" w:hAnsi="Comic Sans MS"/>
+          <w:sz w:val="26"/>
+          <w:szCs w:val="26"/>
+        </w:rPr>
+        <w:t>Make Predictions</w:t>
+      </w:r>
+    </w:p>
+    <w:p>
+      <w:pPr>
+        <w:spacing w:line="480" w:lineRule="auto"/>
+        <w:rPr>
+          <w:rFonts w:ascii="Comic Sans MS" w:hAnsi="Comic Sans MS"/>
+          <w:sz w:val="26"/>
+          <w:szCs w:val="26"/>
+        </w:rPr>
+      </w:pPr>
+      <w:r>
+        <w:rPr>
+          <w:rFonts w:ascii="Comic Sans MS" w:hAnsi="Comic Sans MS"/>
+          <w:sz w:val="26"/>
+          <w:szCs w:val="26"/>
+        </w:rPr>
+        <w:t>Evaluate and improve</w:t>
+      </w:r>
+    </w:p>
+    <w:p>
+      <w:pPr>
+        <w:spacing w:line="480" w:lineRule="auto"/>
+        <w:rPr>
+          <w:rFonts w:ascii="Comic Sans MS" w:hAnsi="Comic Sans MS"/>
+          <w:sz w:val="26"/>
+          <w:szCs w:val="26"/>
+        </w:rPr>
+      </w:pPr>
+    </w:p>
+    <w:p>
+      <w:pPr>
+        <w:spacing w:line="480" w:lineRule="auto"/>
+        <w:rPr>
+          <w:rFonts w:ascii="Comic Sans MS" w:hAnsi="Comic Sans MS"/>
+          <w:sz w:val="26"/>
+          <w:szCs w:val="26"/>
+        </w:rPr>
+      </w:pPr>
+      <w:r>
+        <w:rPr>
+          <w:rFonts w:ascii="Comic Sans MS" w:hAnsi="Comic Sans MS"/>
+          <w:sz w:val="26"/>
+          <w:szCs w:val="26"/>
+        </w:rPr>
+        <w:t xml:space="preserve">Import the Data! </w:t>
+      </w:r>
+      <w:r>
+        <w:rPr>
+          <w:rFonts w:ascii="Comic Sans MS" w:hAnsi="Comic Sans MS"/>
+          <w:sz w:val="26"/>
+          <w:szCs w:val="26"/>
+        </w:rPr>
+        <w:t>I need more data!!!!!!!</w:t>
+      </w:r>
     </w:p>
     <w:p>
       <w:pPr>

--- a/Sources.docx
+++ b/Sources.docx
@@ -735,16 +735,257 @@
           <w:szCs w:val="26"/>
         </w:rPr>
       </w:pPr>
-    </w:p>
-    <w:p>
-      <w:pPr>
-        <w:spacing w:line="480" w:lineRule="auto"/>
-        <w:rPr>
-          <w:rFonts w:ascii="Comic Sans MS" w:hAnsi="Comic Sans MS"/>
-          <w:sz w:val="26"/>
-          <w:szCs w:val="26"/>
-        </w:rPr>
-      </w:pPr>
+      <w:r>
+        <w:rPr>
+          <w:rFonts w:ascii="Comic Sans MS" w:hAnsi="Comic Sans MS"/>
+          <w:sz w:val="26"/>
+          <w:szCs w:val="26"/>
+        </w:rPr>
+        <w:t>Found a stack overflow post about how to extract the text from xml with python.</w:t>
+      </w:r>
+    </w:p>
+    <w:p>
+      <w:pPr>
+        <w:spacing w:line="480" w:lineRule="auto"/>
+        <w:rPr>
+          <w:rFonts w:ascii="Comic Sans MS" w:hAnsi="Comic Sans MS"/>
+          <w:sz w:val="26"/>
+          <w:szCs w:val="26"/>
+        </w:rPr>
+      </w:pPr>
+      <w:hyperlink r:id="rId8" w:history="1">
+        <w:r>
+          <w:rPr>
+            <w:rStyle w:val="Hyperlink"/>
+            <w:rFonts w:ascii="Comic Sans MS" w:hAnsi="Comic Sans MS"/>
+            <w:sz w:val="26"/>
+            <w:szCs w:val="26"/>
+          </w:rPr>
+          <w:t>Extracting text from XML using python - Stack Overflow</w:t>
+        </w:r>
+      </w:hyperlink>
+    </w:p>
+    <w:p>
+      <w:pPr>
+        <w:spacing w:line="480" w:lineRule="auto"/>
+        <w:rPr>
+          <w:rFonts w:ascii="Comic Sans MS" w:hAnsi="Comic Sans MS"/>
+          <w:sz w:val="26"/>
+          <w:szCs w:val="26"/>
+        </w:rPr>
+      </w:pPr>
+      <w:r>
+        <w:rPr>
+          <w:rFonts w:ascii="Comic Sans MS" w:hAnsi="Comic Sans MS"/>
+          <w:sz w:val="26"/>
+          <w:szCs w:val="26"/>
+        </w:rPr>
+        <w:t>But the code seems old and something is wrong.</w:t>
+      </w:r>
+    </w:p>
+    <w:p>
+      <w:pPr>
+        <w:spacing w:line="480" w:lineRule="auto"/>
+        <w:rPr>
+          <w:rFonts w:ascii="Comic Sans MS" w:hAnsi="Comic Sans MS"/>
+          <w:sz w:val="26"/>
+          <w:szCs w:val="26"/>
+        </w:rPr>
+      </w:pPr>
+      <w:r>
+        <w:rPr>
+          <w:rFonts w:ascii="Comic Sans MS" w:hAnsi="Comic Sans MS"/>
+          <w:sz w:val="26"/>
+          <w:szCs w:val="26"/>
+        </w:rPr>
+        <w:t xml:space="preserve">    return </w:t>
+      </w:r>
+      <w:proofErr w:type="spellStart"/>
+      <w:proofErr w:type="gramStart"/>
+      <w:r>
+        <w:rPr>
+          <w:rFonts w:ascii="Comic Sans MS" w:hAnsi="Comic Sans MS"/>
+          <w:sz w:val="26"/>
+          <w:szCs w:val="26"/>
+        </w:rPr>
+        <w:t>parser.close</w:t>
+      </w:r>
+      <w:proofErr w:type="spellEnd"/>
+      <w:proofErr w:type="gramEnd"/>
+      <w:r>
+        <w:rPr>
+          <w:rFonts w:ascii="Comic Sans MS" w:hAnsi="Comic Sans MS"/>
+          <w:sz w:val="26"/>
+          <w:szCs w:val="26"/>
+        </w:rPr>
+        <w:t>()</w:t>
+      </w:r>
+    </w:p>
+    <w:p>
+      <w:pPr>
+        <w:spacing w:line="480" w:lineRule="auto"/>
+        <w:rPr>
+          <w:rFonts w:ascii="Comic Sans MS" w:hAnsi="Comic Sans MS"/>
+          <w:sz w:val="26"/>
+          <w:szCs w:val="26"/>
+        </w:rPr>
+      </w:pPr>
+      <w:r>
+        <w:rPr>
+          <w:rFonts w:ascii="Comic Sans MS" w:hAnsi="Comic Sans MS"/>
+          <w:sz w:val="26"/>
+          <w:szCs w:val="26"/>
+        </w:rPr>
+        <w:t xml:space="preserve">           ~~~~~~~~~~~~^^</w:t>
+      </w:r>
+    </w:p>
+    <w:p>
+      <w:pPr>
+        <w:spacing w:line="480" w:lineRule="auto"/>
+        <w:rPr>
+          <w:rFonts w:ascii="Comic Sans MS" w:hAnsi="Comic Sans MS"/>
+          <w:sz w:val="26"/>
+          <w:szCs w:val="26"/>
+        </w:rPr>
+      </w:pPr>
+      <w:proofErr w:type="spellStart"/>
+      <w:proofErr w:type="gramStart"/>
+      <w:r>
+        <w:rPr>
+          <w:rFonts w:ascii="Comic Sans MS" w:hAnsi="Comic Sans MS"/>
+          <w:sz w:val="26"/>
+          <w:szCs w:val="26"/>
+        </w:rPr>
+        <w:t>xml.etree</w:t>
+      </w:r>
+      <w:proofErr w:type="gramEnd"/>
+      <w:r>
+        <w:rPr>
+          <w:rFonts w:ascii="Comic Sans MS" w:hAnsi="Comic Sans MS"/>
+          <w:sz w:val="26"/>
+          <w:szCs w:val="26"/>
+        </w:rPr>
+        <w:t>.ElementTree.ParseError</w:t>
+      </w:r>
+      <w:proofErr w:type="spellEnd"/>
+      <w:r>
+        <w:rPr>
+          <w:rFonts w:ascii="Comic Sans MS" w:hAnsi="Comic Sans MS"/>
+          <w:sz w:val="26"/>
+          <w:szCs w:val="26"/>
+        </w:rPr>
+        <w:t>: syntax error: line 1, column 0</w:t>
+      </w:r>
+    </w:p>
+    <w:p>
+      <w:pPr>
+        <w:spacing w:line="480" w:lineRule="auto"/>
+        <w:rPr>
+          <w:rFonts w:ascii="Comic Sans MS" w:hAnsi="Comic Sans MS"/>
+          <w:sz w:val="26"/>
+          <w:szCs w:val="26"/>
+        </w:rPr>
+      </w:pPr>
+    </w:p>
+    <w:p>
+      <w:pPr>
+        <w:spacing w:line="480" w:lineRule="auto"/>
+        <w:rPr>
+          <w:rFonts w:ascii="Comic Sans MS" w:hAnsi="Comic Sans MS"/>
+          <w:sz w:val="26"/>
+          <w:szCs w:val="26"/>
+        </w:rPr>
+      </w:pPr>
+      <w:r>
+        <w:rPr>
+          <w:rFonts w:ascii="Comic Sans MS" w:hAnsi="Comic Sans MS"/>
+          <w:sz w:val="26"/>
+          <w:szCs w:val="26"/>
+        </w:rPr>
+        <w:lastRenderedPageBreak/>
+        <w:t>Decided to use official documentation:</w:t>
+      </w:r>
+    </w:p>
+    <w:p>
+      <w:pPr>
+        <w:spacing w:line="480" w:lineRule="auto"/>
+        <w:rPr>
+          <w:rFonts w:ascii="Comic Sans MS" w:hAnsi="Comic Sans MS"/>
+          <w:sz w:val="26"/>
+          <w:szCs w:val="26"/>
+        </w:rPr>
+      </w:pPr>
+      <w:hyperlink r:id="rId9" w:history="1">
+        <w:proofErr w:type="spellStart"/>
+        <w:proofErr w:type="gramStart"/>
+        <w:r>
+          <w:rPr>
+            <w:rStyle w:val="Hyperlink"/>
+            <w:rFonts w:ascii="Comic Sans MS" w:hAnsi="Comic Sans MS"/>
+            <w:sz w:val="26"/>
+            <w:szCs w:val="26"/>
+          </w:rPr>
+          <w:t>xml.etree</w:t>
+        </w:r>
+        <w:proofErr w:type="gramEnd"/>
+        <w:r>
+          <w:rPr>
+            <w:rStyle w:val="Hyperlink"/>
+            <w:rFonts w:ascii="Comic Sans MS" w:hAnsi="Comic Sans MS"/>
+            <w:sz w:val="26"/>
+            <w:szCs w:val="26"/>
+          </w:rPr>
+          <w:t>.ElementTree</w:t>
+        </w:r>
+        <w:proofErr w:type="spellEnd"/>
+        <w:r>
+          <w:rPr>
+            <w:rStyle w:val="Hyperlink"/>
+            <w:rFonts w:ascii="Comic Sans MS" w:hAnsi="Comic Sans MS"/>
+            <w:sz w:val="26"/>
+            <w:szCs w:val="26"/>
+          </w:rPr>
+          <w:t xml:space="preserve"> — The </w:t>
+        </w:r>
+        <w:proofErr w:type="spellStart"/>
+        <w:r>
+          <w:rPr>
+            <w:rStyle w:val="Hyperlink"/>
+            <w:rFonts w:ascii="Comic Sans MS" w:hAnsi="Comic Sans MS"/>
+            <w:sz w:val="26"/>
+            <w:szCs w:val="26"/>
+          </w:rPr>
+          <w:t>ElementTree</w:t>
+        </w:r>
+        <w:proofErr w:type="spellEnd"/>
+        <w:r>
+          <w:rPr>
+            <w:rStyle w:val="Hyperlink"/>
+            <w:rFonts w:ascii="Comic Sans MS" w:hAnsi="Comic Sans MS"/>
+            <w:sz w:val="26"/>
+            <w:szCs w:val="26"/>
+          </w:rPr>
+          <w:t xml:space="preserve"> XML API — Python 3.13.0 documentation</w:t>
+        </w:r>
+      </w:hyperlink>
+    </w:p>
+    <w:p>
+      <w:pPr>
+        <w:spacing w:line="480" w:lineRule="auto"/>
+        <w:rPr>
+          <w:rFonts w:ascii="Comic Sans MS" w:hAnsi="Comic Sans MS"/>
+          <w:sz w:val="26"/>
+          <w:szCs w:val="26"/>
+        </w:rPr>
+      </w:pPr>
+      <w:r>
+        <w:rPr>
+          <w:rFonts w:ascii="Comic Sans MS" w:hAnsi="Comic Sans MS"/>
+          <w:sz w:val="26"/>
+          <w:szCs w:val="26"/>
+        </w:rPr>
+        <w:t>Successfully extract the data from the scans results.</w:t>
+      </w:r>
     </w:p>
     <w:p>
       <w:pPr>

--- a/Sources.docx
+++ b/Sources.docx
@@ -986,6 +986,501 @@
         </w:rPr>
         <w:t>Successfully extract the data from the scans results.</w:t>
       </w:r>
+    </w:p>
+    <w:p>
+      <w:pPr>
+        <w:spacing w:line="480" w:lineRule="auto"/>
+        <w:rPr>
+          <w:rFonts w:ascii="Comic Sans MS" w:hAnsi="Comic Sans MS"/>
+          <w:sz w:val="26"/>
+          <w:szCs w:val="26"/>
+        </w:rPr>
+      </w:pPr>
+      <w:hyperlink r:id="rId10" w:history="1">
+        <w:r>
+          <w:rPr>
+            <w:rStyle w:val="Hyperlink"/>
+            <w:rFonts w:ascii="Comic Sans MS" w:hAnsi="Comic Sans MS"/>
+            <w:sz w:val="26"/>
+            <w:szCs w:val="26"/>
+          </w:rPr>
+          <w:t>python - How to print formatted string in Python3? - Stack Overflow</w:t>
+        </w:r>
+      </w:hyperlink>
+    </w:p>
+    <w:p>
+      <w:pPr>
+        <w:spacing w:line="480" w:lineRule="auto"/>
+        <w:rPr>
+          <w:rFonts w:ascii="Comic Sans MS" w:hAnsi="Comic Sans MS"/>
+          <w:sz w:val="26"/>
+          <w:szCs w:val="26"/>
+        </w:rPr>
+      </w:pPr>
+    </w:p>
+    <w:p>
+      <w:pPr>
+        <w:spacing w:line="480" w:lineRule="auto"/>
+        <w:rPr>
+          <w:rFonts w:ascii="Comic Sans MS" w:hAnsi="Comic Sans MS"/>
+          <w:sz w:val="26"/>
+          <w:szCs w:val="26"/>
+        </w:rPr>
+      </w:pPr>
+      <w:r>
+        <w:rPr>
+          <w:rFonts w:ascii="Comic Sans MS" w:hAnsi="Comic Sans MS"/>
+          <w:sz w:val="26"/>
+          <w:szCs w:val="26"/>
+        </w:rPr>
+        <w:t>I changed my mind. I got bored of this machine learning stuff. I realize I am actually interested into LLM instead of this.</w:t>
+      </w:r>
+    </w:p>
+    <w:p>
+      <w:pPr>
+        <w:spacing w:line="480" w:lineRule="auto"/>
+        <w:rPr>
+          <w:rFonts w:ascii="Comic Sans MS" w:hAnsi="Comic Sans MS"/>
+          <w:sz w:val="26"/>
+          <w:szCs w:val="26"/>
+        </w:rPr>
+      </w:pPr>
+      <w:r>
+        <w:rPr>
+          <w:rFonts w:ascii="Comic Sans MS" w:hAnsi="Comic Sans MS"/>
+          <w:sz w:val="26"/>
+          <w:szCs w:val="26"/>
+        </w:rPr>
+        <w:t>Plus,</w:t>
+      </w:r>
+      <w:r>
+        <w:rPr>
+          <w:rFonts w:ascii="Comic Sans MS" w:hAnsi="Comic Sans MS"/>
+          <w:sz w:val="26"/>
+          <w:szCs w:val="26"/>
+        </w:rPr>
+        <w:t xml:space="preserve"> I got my new PC with RTX 4070 12GB. Should be enough to fine tune a small mode</w:t>
+      </w:r>
+      <w:r>
+        <w:rPr>
+          <w:rFonts w:ascii="Comic Sans MS" w:hAnsi="Comic Sans MS"/>
+          <w:sz w:val="26"/>
+          <w:szCs w:val="26"/>
+        </w:rPr>
+        <w:t>l</w:t>
+      </w:r>
+      <w:r>
+        <w:rPr>
+          <w:rFonts w:ascii="Comic Sans MS" w:hAnsi="Comic Sans MS"/>
+          <w:sz w:val="26"/>
+          <w:szCs w:val="26"/>
+        </w:rPr>
+        <w:t>.</w:t>
+      </w:r>
+      <w:r>
+        <w:rPr>
+          <w:rFonts w:ascii="Comic Sans MS" w:hAnsi="Comic Sans MS"/>
+          <w:sz w:val="26"/>
+          <w:szCs w:val="26"/>
+        </w:rPr>
+        <w:t xml:space="preserve"> Only one way to find out.</w:t>
+      </w:r>
+    </w:p>
+    <w:p>
+      <w:pPr>
+        <w:spacing w:line="480" w:lineRule="auto"/>
+        <w:rPr>
+          <w:rFonts w:ascii="Comic Sans MS" w:hAnsi="Comic Sans MS"/>
+          <w:sz w:val="26"/>
+          <w:szCs w:val="26"/>
+        </w:rPr>
+      </w:pPr>
+    </w:p>
+    <w:p>
+      <w:pPr>
+        <w:spacing w:line="480" w:lineRule="auto"/>
+        <w:rPr>
+          <w:rFonts w:ascii="Comic Sans MS" w:hAnsi="Comic Sans MS"/>
+          <w:sz w:val="26"/>
+          <w:szCs w:val="26"/>
+        </w:rPr>
+      </w:pPr>
+      <w:r>
+        <w:rPr>
+          <w:rFonts w:ascii="Comic Sans MS" w:hAnsi="Comic Sans MS"/>
+          <w:sz w:val="26"/>
+          <w:szCs w:val="26"/>
+        </w:rPr>
+        <w:t xml:space="preserve">Introducing </w:t>
+      </w:r>
+      <w:r>
+        <w:rPr>
+          <w:rFonts w:ascii="Comic Sans MS" w:hAnsi="Comic Sans MS"/>
+          <w:sz w:val="26"/>
+          <w:szCs w:val="26"/>
+        </w:rPr>
+        <w:t xml:space="preserve">Hugging Face. </w:t>
+      </w:r>
+      <w:r>
+        <w:rPr>
+          <w:rFonts w:ascii="Comic Sans MS" w:hAnsi="Comic Sans MS"/>
+          <w:sz w:val="26"/>
+          <w:szCs w:val="26"/>
+        </w:rPr>
+        <w:t>Basically,</w:t>
+      </w:r>
+      <w:r>
+        <w:rPr>
+          <w:rFonts w:ascii="Comic Sans MS" w:hAnsi="Comic Sans MS"/>
+          <w:sz w:val="26"/>
+          <w:szCs w:val="26"/>
+        </w:rPr>
+        <w:t xml:space="preserve"> a GitHub for LLM.</w:t>
+      </w:r>
+    </w:p>
+    <w:p>
+      <w:pPr>
+        <w:spacing w:line="480" w:lineRule="auto"/>
+        <w:rPr>
+          <w:rFonts w:ascii="Comic Sans MS" w:hAnsi="Comic Sans MS"/>
+          <w:sz w:val="26"/>
+          <w:szCs w:val="26"/>
+        </w:rPr>
+      </w:pPr>
+      <w:r>
+        <w:rPr>
+          <w:rFonts w:ascii="Comic Sans MS" w:hAnsi="Comic Sans MS"/>
+          <w:sz w:val="26"/>
+          <w:szCs w:val="26"/>
+        </w:rPr>
+        <w:t xml:space="preserve">Like anyone would do. I put my eyes at the strongest </w:t>
+      </w:r>
+      <w:r>
+        <w:rPr>
+          <w:rFonts w:ascii="Comic Sans MS" w:hAnsi="Comic Sans MS"/>
+          <w:sz w:val="26"/>
+          <w:szCs w:val="26"/>
+        </w:rPr>
+        <w:t>open-source</w:t>
+      </w:r>
+      <w:r>
+        <w:rPr>
+          <w:rFonts w:ascii="Comic Sans MS" w:hAnsi="Comic Sans MS"/>
+          <w:sz w:val="26"/>
+          <w:szCs w:val="26"/>
+        </w:rPr>
+        <w:t xml:space="preserve"> model out there. </w:t>
+      </w:r>
+      <w:proofErr w:type="spellStart"/>
+      <w:r>
+        <w:rPr>
+          <w:rFonts w:ascii="Comic Sans MS" w:hAnsi="Comic Sans MS"/>
+          <w:sz w:val="26"/>
+          <w:szCs w:val="26"/>
+        </w:rPr>
+        <w:t>nvidia</w:t>
+      </w:r>
+      <w:proofErr w:type="spellEnd"/>
+      <w:r>
+        <w:rPr>
+          <w:rFonts w:ascii="Comic Sans MS" w:hAnsi="Comic Sans MS"/>
+          <w:sz w:val="26"/>
+          <w:szCs w:val="26"/>
+        </w:rPr>
+        <w:t>/Llama-3.1-Nemotron-70B-Instruct-HF</w:t>
+      </w:r>
+      <w:r>
+        <w:rPr>
+          <w:rFonts w:ascii="Comic Sans MS" w:hAnsi="Comic Sans MS"/>
+          <w:sz w:val="26"/>
+          <w:szCs w:val="26"/>
+        </w:rPr>
+        <w:t xml:space="preserve"> seems to be nice.</w:t>
+      </w:r>
+      <w:r>
+        <w:rPr>
+          <w:rFonts w:ascii="Comic Sans MS" w:hAnsi="Comic Sans MS"/>
+          <w:sz w:val="26"/>
+          <w:szCs w:val="26"/>
+        </w:rPr>
+        <w:t xml:space="preserve"> </w:t>
+      </w:r>
+      <w:r>
+        <w:rPr>
+          <w:rFonts w:ascii="Comic Sans MS" w:hAnsi="Comic Sans MS"/>
+          <w:sz w:val="26"/>
+          <w:szCs w:val="26"/>
+        </w:rPr>
+        <w:t xml:space="preserve">It appears to be match to GPT-4o in some degree. As I check its requirements. </w:t>
+      </w:r>
+      <w:r>
+        <w:rPr>
+          <w:rFonts w:ascii="Comic Sans MS" w:hAnsi="Comic Sans MS"/>
+          <w:sz w:val="26"/>
+          <w:szCs w:val="26"/>
+        </w:rPr>
+        <w:lastRenderedPageBreak/>
+        <w:t xml:space="preserve">I realized I was too native. </w:t>
+      </w:r>
+      <w:r>
+        <w:rPr>
+          <w:rFonts w:ascii="Comic Sans MS" w:hAnsi="Comic Sans MS"/>
+          <w:b/>
+          <w:bCs/>
+          <w:sz w:val="26"/>
+          <w:szCs w:val="26"/>
+        </w:rPr>
+        <w:t xml:space="preserve">It required at least </w:t>
+      </w:r>
+      <w:r>
+        <w:rPr>
+          <w:rFonts w:ascii="Comic Sans MS" w:hAnsi="Comic Sans MS"/>
+          <w:b/>
+          <w:bCs/>
+          <w:sz w:val="26"/>
+          <w:szCs w:val="26"/>
+        </w:rPr>
+        <w:t>2 or more 80GB GPUs</w:t>
+      </w:r>
+      <w:r>
+        <w:rPr>
+          <w:rFonts w:ascii="Comic Sans MS" w:hAnsi="Comic Sans MS"/>
+          <w:sz w:val="26"/>
+          <w:szCs w:val="26"/>
+        </w:rPr>
+        <w:t xml:space="preserve">. And my is 12GB…. Not even close… </w:t>
+      </w:r>
+    </w:p>
+    <w:p>
+      <w:pPr>
+        <w:spacing w:line="480" w:lineRule="auto"/>
+        <w:rPr>
+          <w:rFonts w:ascii="Comic Sans MS" w:hAnsi="Comic Sans MS"/>
+          <w:sz w:val="26"/>
+          <w:szCs w:val="26"/>
+        </w:rPr>
+      </w:pPr>
+    </w:p>
+    <w:p>
+      <w:pPr>
+        <w:spacing w:line="480" w:lineRule="auto"/>
+        <w:rPr>
+          <w:rFonts w:ascii="Comic Sans MS" w:hAnsi="Comic Sans MS"/>
+          <w:sz w:val="26"/>
+          <w:szCs w:val="26"/>
+        </w:rPr>
+      </w:pPr>
+      <w:r>
+        <w:rPr>
+          <w:rFonts w:ascii="Comic Sans MS" w:hAnsi="Comic Sans MS"/>
+          <w:sz w:val="26"/>
+          <w:szCs w:val="26"/>
+        </w:rPr>
+        <w:t xml:space="preserve">So </w:t>
+      </w:r>
+      <w:r>
+        <w:rPr>
+          <w:rFonts w:ascii="Comic Sans MS" w:hAnsi="Comic Sans MS"/>
+          <w:sz w:val="26"/>
+          <w:szCs w:val="26"/>
+        </w:rPr>
+        <w:t>ultimately,</w:t>
+      </w:r>
+      <w:r>
+        <w:rPr>
+          <w:rFonts w:ascii="Comic Sans MS" w:hAnsi="Comic Sans MS"/>
+          <w:sz w:val="26"/>
+          <w:szCs w:val="26"/>
+        </w:rPr>
+        <w:t xml:space="preserve"> I come with 2 options. I can either get a pre-trained models and fine-tune it to match this project. Or I can make a model from scratch. </w:t>
+      </w:r>
+    </w:p>
+    <w:p>
+      <w:pPr>
+        <w:spacing w:line="480" w:lineRule="auto"/>
+        <w:rPr>
+          <w:rFonts w:ascii="Comic Sans MS" w:hAnsi="Comic Sans MS"/>
+          <w:sz w:val="26"/>
+          <w:szCs w:val="26"/>
+        </w:rPr>
+      </w:pPr>
+    </w:p>
+    <w:p>
+      <w:pPr>
+        <w:spacing w:line="480" w:lineRule="auto"/>
+        <w:rPr>
+          <w:rFonts w:ascii="Comic Sans MS" w:hAnsi="Comic Sans MS"/>
+          <w:sz w:val="26"/>
+          <w:szCs w:val="26"/>
+        </w:rPr>
+      </w:pPr>
+      <w:r>
+        <w:rPr>
+          <w:rFonts w:ascii="Comic Sans MS" w:hAnsi="Comic Sans MS"/>
+          <w:sz w:val="26"/>
+          <w:szCs w:val="26"/>
+        </w:rPr>
+        <w:t xml:space="preserve">I choose </w:t>
+      </w:r>
+      <w:r>
+        <w:rPr>
+          <w:rFonts w:ascii="Comic Sans MS" w:hAnsi="Comic Sans MS"/>
+          <w:sz w:val="26"/>
+          <w:szCs w:val="26"/>
+        </w:rPr>
+        <w:t>Mistral (7B)</w:t>
+      </w:r>
+      <w:r>
+        <w:rPr>
+          <w:rFonts w:ascii="Comic Sans MS" w:hAnsi="Comic Sans MS"/>
+          <w:sz w:val="26"/>
+          <w:szCs w:val="26"/>
+        </w:rPr>
+        <w:t xml:space="preserve">. </w:t>
+      </w:r>
+      <w:r>
+        <w:rPr>
+          <w:rFonts w:ascii="Comic Sans MS" w:hAnsi="Comic Sans MS"/>
+          <w:sz w:val="26"/>
+          <w:szCs w:val="26"/>
+        </w:rPr>
+        <w:t xml:space="preserve">cause why not. </w:t>
+      </w:r>
+      <w:proofErr w:type="gramStart"/>
+      <w:r>
+        <w:rPr>
+          <w:rFonts w:ascii="Comic Sans MS" w:hAnsi="Comic Sans MS"/>
+          <w:sz w:val="26"/>
+          <w:szCs w:val="26"/>
+        </w:rPr>
+        <w:t>Also</w:t>
+      </w:r>
+      <w:proofErr w:type="gramEnd"/>
+      <w:r>
+        <w:rPr>
+          <w:rFonts w:ascii="Comic Sans MS" w:hAnsi="Comic Sans MS"/>
+          <w:sz w:val="26"/>
+          <w:szCs w:val="26"/>
+        </w:rPr>
+        <w:t xml:space="preserve"> </w:t>
+      </w:r>
+      <w:proofErr w:type="spellStart"/>
+      <w:r>
+        <w:rPr>
+          <w:rFonts w:ascii="Comic Sans MS" w:hAnsi="Comic Sans MS"/>
+          <w:sz w:val="26"/>
+          <w:szCs w:val="26"/>
+        </w:rPr>
+        <w:t>LLaMA</w:t>
+      </w:r>
+      <w:proofErr w:type="spellEnd"/>
+      <w:r>
+        <w:rPr>
+          <w:rFonts w:ascii="Comic Sans MS" w:hAnsi="Comic Sans MS"/>
+          <w:sz w:val="26"/>
+          <w:szCs w:val="26"/>
+        </w:rPr>
+        <w:t xml:space="preserve"> required me to put down my contact information…</w:t>
+      </w:r>
+      <w:r>
+        <w:rPr>
+          <w:rFonts w:ascii="Comic Sans MS" w:hAnsi="Comic Sans MS"/>
+          <w:sz w:val="26"/>
+          <w:szCs w:val="26"/>
+        </w:rPr>
+        <w:t xml:space="preserve"> </w:t>
+      </w:r>
+    </w:p>
+    <w:p>
+      <w:pPr>
+        <w:spacing w:line="480" w:lineRule="auto"/>
+        <w:rPr>
+          <w:rFonts w:ascii="Comic Sans MS" w:hAnsi="Comic Sans MS"/>
+          <w:sz w:val="26"/>
+          <w:szCs w:val="26"/>
+        </w:rPr>
+      </w:pPr>
+      <w:r>
+        <w:rPr>
+          <w:rFonts w:ascii="Comic Sans MS" w:hAnsi="Comic Sans MS"/>
+          <w:sz w:val="26"/>
+          <w:szCs w:val="26"/>
+        </w:rPr>
+        <w:t xml:space="preserve">It </w:t>
+      </w:r>
+      <w:r>
+        <w:rPr>
+          <w:rFonts w:ascii="Comic Sans MS" w:hAnsi="Comic Sans MS"/>
+          <w:sz w:val="26"/>
+          <w:szCs w:val="26"/>
+        </w:rPr>
+        <w:t>recommends</w:t>
+      </w:r>
+      <w:r>
+        <w:rPr>
+          <w:rFonts w:ascii="Comic Sans MS" w:hAnsi="Comic Sans MS"/>
+          <w:sz w:val="26"/>
+          <w:szCs w:val="26"/>
+        </w:rPr>
+        <w:t xml:space="preserve"> me to use mistral inference. So</w:t>
+      </w:r>
+      <w:r>
+        <w:rPr>
+          <w:rFonts w:ascii="Comic Sans MS" w:hAnsi="Comic Sans MS"/>
+          <w:sz w:val="26"/>
+          <w:szCs w:val="26"/>
+        </w:rPr>
+        <w:t>,</w:t>
+      </w:r>
+      <w:r>
+        <w:rPr>
+          <w:rFonts w:ascii="Comic Sans MS" w:hAnsi="Comic Sans MS"/>
+          <w:sz w:val="26"/>
+          <w:szCs w:val="26"/>
+        </w:rPr>
+        <w:t xml:space="preserve"> I install it through </w:t>
+      </w:r>
+      <w:r>
+        <w:rPr>
+          <w:rFonts w:ascii="Comic Sans MS" w:hAnsi="Comic Sans MS"/>
+          <w:sz w:val="26"/>
+          <w:szCs w:val="26"/>
+        </w:rPr>
+        <w:t>GitHub</w:t>
+      </w:r>
+      <w:r>
+        <w:rPr>
+          <w:rFonts w:ascii="Comic Sans MS" w:hAnsi="Comic Sans MS"/>
+          <w:sz w:val="26"/>
+          <w:szCs w:val="26"/>
+        </w:rPr>
+        <w:t xml:space="preserve"> readme</w:t>
+      </w:r>
+      <w:r>
+        <w:t xml:space="preserve"> </w:t>
+      </w:r>
+      <w:hyperlink r:id="rId11" w:history="1">
+        <w:proofErr w:type="spellStart"/>
+        <w:r>
+          <w:rPr>
+            <w:rStyle w:val="Hyperlink"/>
+            <w:rFonts w:ascii="Comic Sans MS" w:hAnsi="Comic Sans MS"/>
+            <w:sz w:val="26"/>
+            <w:szCs w:val="26"/>
+          </w:rPr>
+          <w:t>mistralai</w:t>
+        </w:r>
+        <w:proofErr w:type="spellEnd"/>
+        <w:r>
+          <w:rPr>
+            <w:rStyle w:val="Hyperlink"/>
+            <w:rFonts w:ascii="Comic Sans MS" w:hAnsi="Comic Sans MS"/>
+            <w:sz w:val="26"/>
+            <w:szCs w:val="26"/>
+          </w:rPr>
+          <w:t>/mistral-inference: Official inference library for Mistral models</w:t>
+        </w:r>
+      </w:hyperlink>
     </w:p>
     <w:p>
       <w:pPr>

--- a/Sources.docx
+++ b/Sources.docx
@@ -1304,6 +1304,88 @@
           <w:szCs w:val="26"/>
         </w:rPr>
       </w:pPr>
+      <w:r>
+        <w:rPr>
+          <w:rFonts w:ascii="Comic Sans MS" w:hAnsi="Comic Sans MS"/>
+          <w:sz w:val="26"/>
+          <w:szCs w:val="26"/>
+        </w:rPr>
+        <w:t>I choose to get a pre</w:t>
+      </w:r>
+      <w:r>
+        <w:rPr>
+          <w:rFonts w:ascii="Comic Sans MS" w:hAnsi="Comic Sans MS"/>
+          <w:sz w:val="26"/>
+          <w:szCs w:val="26"/>
+        </w:rPr>
+        <w:t>-</w:t>
+      </w:r>
+      <w:r>
+        <w:rPr>
+          <w:rFonts w:ascii="Comic Sans MS" w:hAnsi="Comic Sans MS"/>
+          <w:sz w:val="26"/>
+          <w:szCs w:val="26"/>
+        </w:rPr>
+        <w:t xml:space="preserve">trained model. </w:t>
+      </w:r>
+      <w:r>
+        <w:rPr>
+          <w:rFonts w:ascii="Comic Sans MS" w:hAnsi="Comic Sans MS"/>
+          <w:sz w:val="26"/>
+          <w:szCs w:val="26"/>
+        </w:rPr>
+        <w:t xml:space="preserve">Simply because my lack of knowledge of how all these work in foundation. </w:t>
+      </w:r>
+      <w:r>
+        <w:rPr>
+          <w:rFonts w:ascii="Comic Sans MS" w:hAnsi="Comic Sans MS"/>
+          <w:sz w:val="26"/>
+          <w:szCs w:val="26"/>
+        </w:rPr>
+        <w:t>Thus,</w:t>
+      </w:r>
+      <w:r>
+        <w:rPr>
+          <w:rFonts w:ascii="Comic Sans MS" w:hAnsi="Comic Sans MS"/>
+          <w:sz w:val="26"/>
+          <w:szCs w:val="26"/>
+        </w:rPr>
+        <w:t xml:space="preserve"> I would learn fine tuning first alone with all the LLM </w:t>
+      </w:r>
+      <w:r>
+        <w:rPr>
+          <w:rFonts w:ascii="Comic Sans MS" w:hAnsi="Comic Sans MS"/>
+          <w:sz w:val="26"/>
+          <w:szCs w:val="26"/>
+        </w:rPr>
+        <w:t>installations</w:t>
+      </w:r>
+      <w:r>
+        <w:rPr>
+          <w:rFonts w:ascii="Comic Sans MS" w:hAnsi="Comic Sans MS"/>
+          <w:sz w:val="26"/>
+          <w:szCs w:val="26"/>
+        </w:rPr>
+        <w:t xml:space="preserve"> and </w:t>
+      </w:r>
+      <w:r>
+        <w:rPr>
+          <w:rFonts w:ascii="Comic Sans MS" w:hAnsi="Comic Sans MS"/>
+          <w:sz w:val="26"/>
+          <w:szCs w:val="26"/>
+        </w:rPr>
+        <w:t>training.</w:t>
+      </w:r>
+    </w:p>
+    <w:p>
+      <w:pPr>
+        <w:spacing w:line="480" w:lineRule="auto"/>
+        <w:rPr>
+          <w:rFonts w:ascii="Comic Sans MS" w:hAnsi="Comic Sans MS"/>
+          <w:sz w:val="26"/>
+          <w:szCs w:val="26"/>
+        </w:rPr>
+      </w:pPr>
     </w:p>
     <w:p>
       <w:pPr>
@@ -1346,16 +1428,14 @@
         </w:rPr>
         <w:t xml:space="preserve">cause why not. </w:t>
       </w:r>
-      <w:proofErr w:type="gramStart"/>
-      <w:r>
-        <w:rPr>
-          <w:rFonts w:ascii="Comic Sans MS" w:hAnsi="Comic Sans MS"/>
-          <w:sz w:val="26"/>
-          <w:szCs w:val="26"/>
-        </w:rPr>
-        <w:t>Also</w:t>
-      </w:r>
-      <w:proofErr w:type="gramEnd"/>
+      <w:r>
+        <w:rPr>
+          <w:rFonts w:ascii="Comic Sans MS" w:hAnsi="Comic Sans MS"/>
+          <w:sz w:val="26"/>
+          <w:szCs w:val="26"/>
+        </w:rPr>
+        <w:t>Also,</w:t>
+      </w:r>
       <w:r>
         <w:rPr>
           <w:rFonts w:ascii="Comic Sans MS" w:hAnsi="Comic Sans MS"/>
@@ -1364,6 +1444,14 @@
         </w:rPr>
         <w:t xml:space="preserve"> </w:t>
       </w:r>
+      <w:r>
+        <w:rPr>
+          <w:rFonts w:ascii="Comic Sans MS" w:hAnsi="Comic Sans MS"/>
+          <w:sz w:val="26"/>
+          <w:szCs w:val="26"/>
+        </w:rPr>
+        <w:t xml:space="preserve">because </w:t>
+      </w:r>
       <w:proofErr w:type="spellStart"/>
       <w:r>
         <w:rPr>
@@ -1382,48 +1470,201 @@
         </w:rPr>
         <w:t xml:space="preserve"> required me to put down my contact information…</w:t>
       </w:r>
-      <w:r>
-        <w:rPr>
-          <w:rFonts w:ascii="Comic Sans MS" w:hAnsi="Comic Sans MS"/>
-          <w:sz w:val="26"/>
-          <w:szCs w:val="26"/>
-        </w:rPr>
-        <w:t xml:space="preserve"> </w:t>
-      </w:r>
-    </w:p>
-    <w:p>
-      <w:pPr>
-        <w:spacing w:line="480" w:lineRule="auto"/>
-        <w:rPr>
-          <w:rFonts w:ascii="Comic Sans MS" w:hAnsi="Comic Sans MS"/>
-          <w:sz w:val="26"/>
-          <w:szCs w:val="26"/>
-        </w:rPr>
-      </w:pPr>
-      <w:r>
-        <w:rPr>
-          <w:rFonts w:ascii="Comic Sans MS" w:hAnsi="Comic Sans MS"/>
-          <w:sz w:val="26"/>
-          <w:szCs w:val="26"/>
-        </w:rPr>
-        <w:t xml:space="preserve">It </w:t>
-      </w:r>
-      <w:r>
-        <w:rPr>
-          <w:rFonts w:ascii="Comic Sans MS" w:hAnsi="Comic Sans MS"/>
-          <w:sz w:val="26"/>
-          <w:szCs w:val="26"/>
-        </w:rPr>
-        <w:t>recommends</w:t>
-      </w:r>
-      <w:r>
-        <w:rPr>
-          <w:rFonts w:ascii="Comic Sans MS" w:hAnsi="Comic Sans MS"/>
-          <w:sz w:val="26"/>
-          <w:szCs w:val="26"/>
-        </w:rPr>
-        <w:t xml:space="preserve"> me to use mistral inference. So</w:t>
-      </w:r>
+    </w:p>
+    <w:p>
+      <w:pPr>
+        <w:spacing w:line="480" w:lineRule="auto"/>
+        <w:rPr>
+          <w:rFonts w:ascii="Comic Sans MS" w:hAnsi="Comic Sans MS"/>
+          <w:sz w:val="26"/>
+          <w:szCs w:val="26"/>
+        </w:rPr>
+      </w:pPr>
+      <w:r>
+        <w:rPr>
+          <w:rFonts w:ascii="Comic Sans MS" w:hAnsi="Comic Sans MS"/>
+          <w:sz w:val="26"/>
+          <w:szCs w:val="26"/>
+        </w:rPr>
+        <w:t xml:space="preserve">Found a </w:t>
+      </w:r>
+      <w:proofErr w:type="spellStart"/>
+      <w:r>
+        <w:rPr>
+          <w:rFonts w:ascii="Comic Sans MS" w:hAnsi="Comic Sans MS"/>
+          <w:sz w:val="26"/>
+          <w:szCs w:val="26"/>
+        </w:rPr>
+        <w:t>webui</w:t>
+      </w:r>
+      <w:proofErr w:type="spellEnd"/>
+      <w:r>
+        <w:rPr>
+          <w:rFonts w:ascii="Comic Sans MS" w:hAnsi="Comic Sans MS"/>
+          <w:sz w:val="26"/>
+          <w:szCs w:val="26"/>
+        </w:rPr>
+        <w:t xml:space="preserve"> for the LLM. Used one for stable diffusion before so this is nice.</w:t>
+      </w:r>
+    </w:p>
+    <w:p>
+      <w:pPr>
+        <w:spacing w:line="480" w:lineRule="auto"/>
+        <w:rPr>
+          <w:rFonts w:ascii="Comic Sans MS" w:hAnsi="Comic Sans MS"/>
+          <w:sz w:val="26"/>
+          <w:szCs w:val="26"/>
+        </w:rPr>
+      </w:pPr>
+      <w:hyperlink r:id="rId11" w:history="1">
+        <w:proofErr w:type="spellStart"/>
+        <w:r>
+          <w:rPr>
+            <w:rStyle w:val="Hyperlink"/>
+            <w:rFonts w:ascii="Comic Sans MS" w:hAnsi="Comic Sans MS"/>
+            <w:sz w:val="26"/>
+            <w:szCs w:val="26"/>
+          </w:rPr>
+          <w:t>oobabooga</w:t>
+        </w:r>
+        <w:proofErr w:type="spellEnd"/>
+        <w:r>
+          <w:rPr>
+            <w:rStyle w:val="Hyperlink"/>
+            <w:rFonts w:ascii="Comic Sans MS" w:hAnsi="Comic Sans MS"/>
+            <w:sz w:val="26"/>
+            <w:szCs w:val="26"/>
+          </w:rPr>
+          <w:t>/text-generation-</w:t>
+        </w:r>
+        <w:proofErr w:type="spellStart"/>
+        <w:r>
+          <w:rPr>
+            <w:rStyle w:val="Hyperlink"/>
+            <w:rFonts w:ascii="Comic Sans MS" w:hAnsi="Comic Sans MS"/>
+            <w:sz w:val="26"/>
+            <w:szCs w:val="26"/>
+          </w:rPr>
+          <w:t>webui</w:t>
+        </w:r>
+        <w:proofErr w:type="spellEnd"/>
+        <w:r>
+          <w:rPr>
+            <w:rStyle w:val="Hyperlink"/>
+            <w:rFonts w:ascii="Comic Sans MS" w:hAnsi="Comic Sans MS"/>
+            <w:sz w:val="26"/>
+            <w:szCs w:val="26"/>
+          </w:rPr>
+          <w:t xml:space="preserve">: A </w:t>
+        </w:r>
+        <w:proofErr w:type="spellStart"/>
+        <w:r>
+          <w:rPr>
+            <w:rStyle w:val="Hyperlink"/>
+            <w:rFonts w:ascii="Comic Sans MS" w:hAnsi="Comic Sans MS"/>
+            <w:sz w:val="26"/>
+            <w:szCs w:val="26"/>
+          </w:rPr>
+          <w:t>Gradio</w:t>
+        </w:r>
+        <w:proofErr w:type="spellEnd"/>
+        <w:r>
+          <w:rPr>
+            <w:rStyle w:val="Hyperlink"/>
+            <w:rFonts w:ascii="Comic Sans MS" w:hAnsi="Comic Sans MS"/>
+            <w:sz w:val="26"/>
+            <w:szCs w:val="26"/>
+          </w:rPr>
+          <w:t xml:space="preserve"> web UI for Large Language Models.</w:t>
+        </w:r>
+      </w:hyperlink>
+    </w:p>
+    <w:p>
+      <w:pPr>
+        <w:spacing w:line="480" w:lineRule="auto"/>
+        <w:rPr>
+          <w:rFonts w:ascii="Comic Sans MS" w:hAnsi="Comic Sans MS"/>
+          <w:sz w:val="26"/>
+          <w:szCs w:val="26"/>
+        </w:rPr>
+      </w:pPr>
+    </w:p>
+    <w:p>
+      <w:pPr>
+        <w:spacing w:line="480" w:lineRule="auto"/>
+        <w:rPr>
+          <w:rFonts w:ascii="Comic Sans MS" w:hAnsi="Comic Sans MS"/>
+          <w:sz w:val="26"/>
+          <w:szCs w:val="26"/>
+        </w:rPr>
+      </w:pPr>
+      <w:r>
+        <w:rPr>
+          <w:rFonts w:ascii="Comic Sans MS" w:hAnsi="Comic Sans MS"/>
+          <w:sz w:val="26"/>
+          <w:szCs w:val="26"/>
+        </w:rPr>
+        <w:lastRenderedPageBreak/>
+        <w:t xml:space="preserve">Turns out that </w:t>
+      </w:r>
+      <w:proofErr w:type="spellStart"/>
+      <w:r>
+        <w:rPr>
+          <w:rFonts w:ascii="Comic Sans MS" w:hAnsi="Comic Sans MS"/>
+          <w:sz w:val="26"/>
+          <w:szCs w:val="26"/>
+        </w:rPr>
+        <w:t>webui</w:t>
+      </w:r>
+      <w:proofErr w:type="spellEnd"/>
+      <w:r>
+        <w:rPr>
+          <w:rFonts w:ascii="Comic Sans MS" w:hAnsi="Comic Sans MS"/>
+          <w:sz w:val="26"/>
+          <w:szCs w:val="26"/>
+        </w:rPr>
+        <w:t xml:space="preserve"> has built in downloader from hugging face. That’s nice. I can just provide the link and it will auto download and deploy.</w:t>
+      </w:r>
+    </w:p>
+    <w:p>
+      <w:pPr>
+        <w:spacing w:line="480" w:lineRule="auto"/>
+        <w:rPr>
+          <w:rFonts w:ascii="Comic Sans MS" w:hAnsi="Comic Sans MS"/>
+          <w:sz w:val="26"/>
+          <w:szCs w:val="26"/>
+        </w:rPr>
+      </w:pPr>
+      <w:r>
+        <w:rPr>
+          <w:rFonts w:ascii="Comic Sans MS" w:hAnsi="Comic Sans MS"/>
+          <w:sz w:val="26"/>
+          <w:szCs w:val="26"/>
+        </w:rPr>
+        <w:t xml:space="preserve">I try </w:t>
+      </w:r>
+      <w:hyperlink r:id="rId12" w:history="1">
+        <w:proofErr w:type="spellStart"/>
+        <w:r>
+          <w:rPr>
+            <w:rStyle w:val="Hyperlink"/>
+            <w:rFonts w:ascii="Comic Sans MS" w:hAnsi="Comic Sans MS"/>
+            <w:sz w:val="26"/>
+            <w:szCs w:val="26"/>
+          </w:rPr>
+          <w:t>nvidia</w:t>
+        </w:r>
+        <w:proofErr w:type="spellEnd"/>
+        <w:r>
+          <w:rPr>
+            <w:rStyle w:val="Hyperlink"/>
+            <w:rFonts w:ascii="Comic Sans MS" w:hAnsi="Comic Sans MS"/>
+            <w:sz w:val="26"/>
+            <w:szCs w:val="26"/>
+          </w:rPr>
+          <w:t>/Llama-3.1-Nemotron-70B-Instruct-HF · Hugging Face</w:t>
+        </w:r>
+      </w:hyperlink>
       <w:r>
         <w:rPr>
           <w:rFonts w:ascii="Comic Sans MS" w:hAnsi="Comic Sans MS"/>
@@ -1432,34 +1673,17 @@
         </w:rPr>
         <w:t>,</w:t>
       </w:r>
-      <w:r>
-        <w:rPr>
-          <w:rFonts w:ascii="Comic Sans MS" w:hAnsi="Comic Sans MS"/>
-          <w:sz w:val="26"/>
-          <w:szCs w:val="26"/>
-        </w:rPr>
-        <w:t xml:space="preserve"> I install it through </w:t>
-      </w:r>
-      <w:r>
-        <w:rPr>
-          <w:rFonts w:ascii="Comic Sans MS" w:hAnsi="Comic Sans MS"/>
-          <w:sz w:val="26"/>
-          <w:szCs w:val="26"/>
-        </w:rPr>
-        <w:t>GitHub</w:t>
-      </w:r>
-      <w:r>
-        <w:rPr>
-          <w:rFonts w:ascii="Comic Sans MS" w:hAnsi="Comic Sans MS"/>
-          <w:sz w:val="26"/>
-          <w:szCs w:val="26"/>
-        </w:rPr>
-        <w:t xml:space="preserve"> readme</w:t>
-      </w:r>
-      <w:r>
-        <w:t xml:space="preserve"> </w:t>
-      </w:r>
-      <w:hyperlink r:id="rId11" w:history="1">
+    </w:p>
+    <w:p>
+      <w:pPr>
+        <w:spacing w:line="480" w:lineRule="auto"/>
+        <w:rPr>
+          <w:rFonts w:ascii="Comic Sans MS" w:hAnsi="Comic Sans MS"/>
+          <w:sz w:val="26"/>
+          <w:szCs w:val="26"/>
+        </w:rPr>
+      </w:pPr>
+      <w:hyperlink r:id="rId13" w:history="1">
         <w:proofErr w:type="spellStart"/>
         <w:r>
           <w:rPr>
@@ -1478,9 +1702,320 @@
             <w:sz w:val="26"/>
             <w:szCs w:val="26"/>
           </w:rPr>
-          <w:t>/mistral-inference: Official inference library for Mistral models</w:t>
+          <w:t>/Mistral-7B-Instruct-v0.2 · Hugging Face</w:t>
         </w:r>
       </w:hyperlink>
+      <w:r>
+        <w:rPr>
+          <w:rFonts w:ascii="Comic Sans MS" w:hAnsi="Comic Sans MS"/>
+          <w:sz w:val="26"/>
+          <w:szCs w:val="26"/>
+        </w:rPr>
+        <w:t>.</w:t>
+      </w:r>
+    </w:p>
+    <w:p>
+      <w:pPr>
+        <w:spacing w:line="480" w:lineRule="auto"/>
+        <w:rPr>
+          <w:rFonts w:ascii="Comic Sans MS" w:hAnsi="Comic Sans MS"/>
+          <w:sz w:val="26"/>
+          <w:szCs w:val="26"/>
+        </w:rPr>
+      </w:pPr>
+      <w:r>
+        <w:rPr>
+          <w:rFonts w:ascii="Comic Sans MS" w:hAnsi="Comic Sans MS"/>
+          <w:sz w:val="26"/>
+          <w:szCs w:val="26"/>
+        </w:rPr>
+        <w:t>While they download, which takes forever. I watched a few more video about how to fine tune LLM.</w:t>
+      </w:r>
+    </w:p>
+    <w:p>
+      <w:pPr>
+        <w:spacing w:line="480" w:lineRule="auto"/>
+        <w:rPr>
+          <w:rFonts w:ascii="Comic Sans MS" w:hAnsi="Comic Sans MS"/>
+          <w:sz w:val="26"/>
+          <w:szCs w:val="26"/>
+        </w:rPr>
+      </w:pPr>
+      <w:hyperlink r:id="rId14" w:history="1">
+        <w:r>
+          <w:rPr>
+            <w:rStyle w:val="Hyperlink"/>
+            <w:rFonts w:ascii="Comic Sans MS" w:hAnsi="Comic Sans MS"/>
+            <w:sz w:val="26"/>
+            <w:szCs w:val="26"/>
+          </w:rPr>
+          <w:t xml:space="preserve">EASIEST Way to Fine-Tune a LLM and Use It </w:t>
+        </w:r>
+        <w:proofErr w:type="gramStart"/>
+        <w:r>
+          <w:rPr>
+            <w:rStyle w:val="Hyperlink"/>
+            <w:rFonts w:ascii="Comic Sans MS" w:hAnsi="Comic Sans MS"/>
+            <w:sz w:val="26"/>
+            <w:szCs w:val="26"/>
+          </w:rPr>
+          <w:t>With</w:t>
+        </w:r>
+        <w:proofErr w:type="gramEnd"/>
+        <w:r>
+          <w:rPr>
+            <w:rStyle w:val="Hyperlink"/>
+            <w:rFonts w:ascii="Comic Sans MS" w:hAnsi="Comic Sans MS"/>
+            <w:sz w:val="26"/>
+            <w:szCs w:val="26"/>
+          </w:rPr>
+          <w:t xml:space="preserve"> </w:t>
+        </w:r>
+        <w:proofErr w:type="spellStart"/>
+        <w:r>
+          <w:rPr>
+            <w:rStyle w:val="Hyperlink"/>
+            <w:rFonts w:ascii="Comic Sans MS" w:hAnsi="Comic Sans MS"/>
+            <w:sz w:val="26"/>
+            <w:szCs w:val="26"/>
+          </w:rPr>
+          <w:t>Ollama</w:t>
+        </w:r>
+        <w:proofErr w:type="spellEnd"/>
+      </w:hyperlink>
+    </w:p>
+    <w:p>
+      <w:pPr>
+        <w:spacing w:line="480" w:lineRule="auto"/>
+        <w:rPr>
+          <w:rFonts w:ascii="Comic Sans MS" w:hAnsi="Comic Sans MS"/>
+          <w:sz w:val="26"/>
+          <w:szCs w:val="26"/>
+        </w:rPr>
+      </w:pPr>
+      <w:r>
+        <w:rPr>
+          <w:rFonts w:ascii="Comic Sans MS" w:hAnsi="Comic Sans MS"/>
+          <w:sz w:val="26"/>
+          <w:szCs w:val="26"/>
+        </w:rPr>
+        <w:t xml:space="preserve">Then I realized the </w:t>
+      </w:r>
+      <w:proofErr w:type="spellStart"/>
+      <w:r>
+        <w:rPr>
+          <w:rFonts w:ascii="Comic Sans MS" w:hAnsi="Comic Sans MS"/>
+          <w:sz w:val="26"/>
+          <w:szCs w:val="26"/>
+        </w:rPr>
+        <w:t>webui</w:t>
+      </w:r>
+      <w:proofErr w:type="spellEnd"/>
+      <w:r>
+        <w:rPr>
+          <w:rFonts w:ascii="Comic Sans MS" w:hAnsi="Comic Sans MS"/>
+          <w:sz w:val="26"/>
+          <w:szCs w:val="26"/>
+        </w:rPr>
+        <w:t xml:space="preserve"> also has a </w:t>
+      </w:r>
+      <w:r>
+        <w:rPr>
+          <w:rFonts w:ascii="Comic Sans MS" w:hAnsi="Comic Sans MS"/>
+          <w:sz w:val="26"/>
+          <w:szCs w:val="26"/>
+        </w:rPr>
+        <w:t>built-in</w:t>
+      </w:r>
+      <w:r>
+        <w:rPr>
+          <w:rFonts w:ascii="Comic Sans MS" w:hAnsi="Comic Sans MS"/>
+          <w:sz w:val="26"/>
+          <w:szCs w:val="26"/>
+        </w:rPr>
+        <w:t xml:space="preserve"> trainer with tutorial. Which is nice.</w:t>
+      </w:r>
+    </w:p>
+    <w:p>
+      <w:pPr>
+        <w:spacing w:line="480" w:lineRule="auto"/>
+        <w:rPr>
+          <w:rFonts w:ascii="Comic Sans MS" w:hAnsi="Comic Sans MS"/>
+          <w:sz w:val="26"/>
+          <w:szCs w:val="26"/>
+        </w:rPr>
+      </w:pPr>
+      <w:hyperlink r:id="rId15" w:history="1">
+        <w:r>
+          <w:rPr>
+            <w:rStyle w:val="Hyperlink"/>
+            <w:rFonts w:ascii="Comic Sans MS" w:hAnsi="Comic Sans MS"/>
+            <w:sz w:val="26"/>
+            <w:szCs w:val="26"/>
+          </w:rPr>
+          <w:t xml:space="preserve">05 </w:t>
+        </w:r>
+        <w:r>
+          <w:rPr>
+            <w:rStyle w:val="Hyperlink"/>
+            <w:rFonts w:ascii="Times New Roman" w:hAnsi="Times New Roman" w:cs="Times New Roman"/>
+            <w:sz w:val="26"/>
+            <w:szCs w:val="26"/>
+          </w:rPr>
+          <w:t>‐</w:t>
+        </w:r>
+        <w:r>
+          <w:rPr>
+            <w:rStyle w:val="Hyperlink"/>
+            <w:rFonts w:ascii="Comic Sans MS" w:hAnsi="Comic Sans MS"/>
+            <w:sz w:val="26"/>
+            <w:szCs w:val="26"/>
+          </w:rPr>
+          <w:t xml:space="preserve"> Training Tab </w:t>
+        </w:r>
+        <w:r>
+          <w:rPr>
+            <w:rStyle w:val="Hyperlink"/>
+            <w:rFonts w:ascii="Comic Sans MS" w:hAnsi="Comic Sans MS" w:cs="Comic Sans MS"/>
+            <w:sz w:val="26"/>
+            <w:szCs w:val="26"/>
+          </w:rPr>
+          <w:t>·</w:t>
+        </w:r>
+        <w:r>
+          <w:rPr>
+            <w:rStyle w:val="Hyperlink"/>
+            <w:rFonts w:ascii="Comic Sans MS" w:hAnsi="Comic Sans MS"/>
+            <w:sz w:val="26"/>
+            <w:szCs w:val="26"/>
+          </w:rPr>
+          <w:t xml:space="preserve"> </w:t>
+        </w:r>
+        <w:proofErr w:type="spellStart"/>
+        <w:r>
+          <w:rPr>
+            <w:rStyle w:val="Hyperlink"/>
+            <w:rFonts w:ascii="Comic Sans MS" w:hAnsi="Comic Sans MS"/>
+            <w:sz w:val="26"/>
+            <w:szCs w:val="26"/>
+          </w:rPr>
+          <w:t>oobabooga</w:t>
+        </w:r>
+        <w:proofErr w:type="spellEnd"/>
+        <w:r>
+          <w:rPr>
+            <w:rStyle w:val="Hyperlink"/>
+            <w:rFonts w:ascii="Comic Sans MS" w:hAnsi="Comic Sans MS"/>
+            <w:sz w:val="26"/>
+            <w:szCs w:val="26"/>
+          </w:rPr>
+          <w:t>/text-generation-</w:t>
+        </w:r>
+        <w:proofErr w:type="spellStart"/>
+        <w:r>
+          <w:rPr>
+            <w:rStyle w:val="Hyperlink"/>
+            <w:rFonts w:ascii="Comic Sans MS" w:hAnsi="Comic Sans MS"/>
+            <w:sz w:val="26"/>
+            <w:szCs w:val="26"/>
+          </w:rPr>
+          <w:t>webui</w:t>
+        </w:r>
+        <w:proofErr w:type="spellEnd"/>
+        <w:r>
+          <w:rPr>
+            <w:rStyle w:val="Hyperlink"/>
+            <w:rFonts w:ascii="Comic Sans MS" w:hAnsi="Comic Sans MS"/>
+            <w:sz w:val="26"/>
+            <w:szCs w:val="26"/>
+          </w:rPr>
+          <w:t xml:space="preserve"> Wiki</w:t>
+        </w:r>
+      </w:hyperlink>
+    </w:p>
+    <w:p>
+      <w:pPr>
+        <w:spacing w:line="480" w:lineRule="auto"/>
+        <w:rPr>
+          <w:rFonts w:ascii="Comic Sans MS" w:hAnsi="Comic Sans MS"/>
+          <w:sz w:val="26"/>
+          <w:szCs w:val="26"/>
+        </w:rPr>
+      </w:pPr>
+      <w:r>
+        <w:rPr>
+          <w:rFonts w:ascii="Comic Sans MS" w:hAnsi="Comic Sans MS"/>
+          <w:sz w:val="26"/>
+          <w:szCs w:val="26"/>
+        </w:rPr>
+        <w:t xml:space="preserve">Funny how it actually </w:t>
+      </w:r>
+      <w:r>
+        <w:rPr>
+          <w:rFonts w:ascii="Comic Sans MS" w:hAnsi="Comic Sans MS"/>
+          <w:sz w:val="26"/>
+          <w:szCs w:val="26"/>
+        </w:rPr>
+        <w:t>supports</w:t>
+      </w:r>
+      <w:r>
+        <w:rPr>
+          <w:rFonts w:ascii="Comic Sans MS" w:hAnsi="Comic Sans MS"/>
+          <w:sz w:val="26"/>
+          <w:szCs w:val="26"/>
+        </w:rPr>
+        <w:t xml:space="preserve"> Raw text file training. Which means I could probably use this to get results pretty fast.</w:t>
+      </w:r>
+    </w:p>
+    <w:p>
+      <w:pPr>
+        <w:spacing w:line="480" w:lineRule="auto"/>
+        <w:rPr>
+          <w:rFonts w:ascii="Comic Sans MS" w:hAnsi="Comic Sans MS"/>
+          <w:sz w:val="26"/>
+          <w:szCs w:val="26"/>
+        </w:rPr>
+      </w:pPr>
+      <w:r>
+        <w:rPr>
+          <w:rFonts w:ascii="Comic Sans MS" w:hAnsi="Comic Sans MS"/>
+          <w:sz w:val="26"/>
+          <w:szCs w:val="26"/>
+        </w:rPr>
+        <w:t xml:space="preserve">Now I just need to gather my datasets. Which is scans results from OpenVAS, all the MITRE ATT&amp;CK thingy and </w:t>
+      </w:r>
+      <w:r>
+        <w:rPr>
+          <w:rFonts w:ascii="Comic Sans MS" w:hAnsi="Comic Sans MS"/>
+          <w:sz w:val="26"/>
+          <w:szCs w:val="26"/>
+        </w:rPr>
+        <w:t>Metasploit’s</w:t>
+      </w:r>
+      <w:r>
+        <w:rPr>
+          <w:rFonts w:ascii="Comic Sans MS" w:hAnsi="Comic Sans MS"/>
+          <w:sz w:val="26"/>
+          <w:szCs w:val="26"/>
+        </w:rPr>
+        <w:t xml:space="preserve"> </w:t>
+      </w:r>
+      <w:r>
+        <w:rPr>
+          <w:rFonts w:ascii="Comic Sans MS" w:hAnsi="Comic Sans MS"/>
+          <w:sz w:val="26"/>
+          <w:szCs w:val="26"/>
+        </w:rPr>
+        <w:t>documentations</w:t>
+      </w:r>
+      <w:r>
+        <w:rPr>
+          <w:rFonts w:ascii="Comic Sans MS" w:hAnsi="Comic Sans MS"/>
+          <w:sz w:val="26"/>
+          <w:szCs w:val="26"/>
+        </w:rPr>
+        <w:t>. See if this work.</w:t>
+      </w:r>
     </w:p>
     <w:p>
       <w:pPr>

--- a/Sources.docx
+++ b/Sources.docx
@@ -80,25 +80,7 @@
           <w:sz w:val="26"/>
           <w:szCs w:val="26"/>
         </w:rPr>
-        <w:t xml:space="preserve">to have information first. Use </w:t>
-      </w:r>
-      <w:proofErr w:type="spellStart"/>
-      <w:r>
-        <w:rPr>
-          <w:rFonts w:ascii="Comic Sans MS" w:hAnsi="Comic Sans MS"/>
-          <w:sz w:val="26"/>
-          <w:szCs w:val="26"/>
-        </w:rPr>
-        <w:t>EdRange</w:t>
-      </w:r>
-      <w:proofErr w:type="spellEnd"/>
-      <w:r>
-        <w:rPr>
-          <w:rFonts w:ascii="Comic Sans MS" w:hAnsi="Comic Sans MS"/>
-          <w:sz w:val="26"/>
-          <w:szCs w:val="26"/>
-        </w:rPr>
-        <w:t xml:space="preserve"> as example and </w:t>
+        <w:t xml:space="preserve">to have information first. Use EdRange as example and </w:t>
       </w:r>
       <w:r>
         <w:rPr>
@@ -276,7 +258,23 @@
           <w:sz w:val="26"/>
           <w:szCs w:val="26"/>
         </w:rPr>
-        <w:t>Note: the free version of OpenVAS is only able to use in VM.</w:t>
+        <w:t xml:space="preserve">Note: the free version of OpenVAS is only </w:t>
+      </w:r>
+      <w:r>
+        <w:rPr>
+          <w:rFonts w:ascii="Comic Sans MS" w:hAnsi="Comic Sans MS"/>
+          <w:sz w:val="26"/>
+          <w:szCs w:val="26"/>
+        </w:rPr>
+        <w:t>useable</w:t>
+      </w:r>
+      <w:r>
+        <w:rPr>
+          <w:rFonts w:ascii="Comic Sans MS" w:hAnsi="Comic Sans MS"/>
+          <w:sz w:val="26"/>
+          <w:szCs w:val="26"/>
+        </w:rPr>
+        <w:t xml:space="preserve"> in VM.</w:t>
       </w:r>
     </w:p>
     <w:p>
@@ -339,6 +337,41 @@
           <w:sz w:val="26"/>
           <w:szCs w:val="26"/>
         </w:rPr>
+        <w:t>I9-13</w:t>
+      </w:r>
+      <w:r>
+        <w:rPr>
+          <w:rFonts w:ascii="Comic Sans MS" w:hAnsi="Comic Sans MS"/>
+          <w:sz w:val="26"/>
+          <w:szCs w:val="26"/>
+          <w:vertAlign w:val="superscript"/>
+        </w:rPr>
+        <w:t>th</w:t>
+      </w:r>
+      <w:r>
+        <w:rPr>
+          <w:rFonts w:ascii="Comic Sans MS" w:hAnsi="Comic Sans MS"/>
+          <w:sz w:val="26"/>
+          <w:szCs w:val="26"/>
+        </w:rPr>
+        <w:t xml:space="preserve"> gen, rtx 4070!!!! DDR5 RAMMMMM SPPEEEEDDDDD POWERRRRRRRRRR!!!#E@*&amp;#*(!)&amp;#)!*@&amp;#.</w:t>
+      </w:r>
+    </w:p>
+    <w:p>
+      <w:pPr>
+        <w:spacing w:line="480" w:lineRule="auto"/>
+        <w:rPr>
+          <w:rFonts w:ascii="Comic Sans MS" w:hAnsi="Comic Sans MS"/>
+          <w:sz w:val="26"/>
+          <w:szCs w:val="26"/>
+        </w:rPr>
+      </w:pPr>
+      <w:r>
+        <w:rPr>
+          <w:rFonts w:ascii="Comic Sans MS" w:hAnsi="Comic Sans MS"/>
+          <w:sz w:val="26"/>
+          <w:szCs w:val="26"/>
+        </w:rPr>
         <w:t>At least it runs very smooth</w:t>
       </w:r>
       <w:r>
@@ -399,10 +432,9 @@
           <w:sz w:val="26"/>
           <w:szCs w:val="26"/>
         </w:rPr>
-        <w:t xml:space="preserve">can request up to date data from the website. </w:t>
+        <w:t xml:space="preserve">can request data from the website. </w:t>
       </w:r>
       <w:hyperlink r:id="rId5" w:history="1">
-        <w:proofErr w:type="spellStart"/>
         <w:r>
           <w:rPr>
             <w:rStyle w:val="Hyperlink"/>
@@ -410,37 +442,7 @@
             <w:sz w:val="26"/>
             <w:szCs w:val="26"/>
           </w:rPr>
-          <w:t>mitre</w:t>
-        </w:r>
-        <w:proofErr w:type="spellEnd"/>
-        <w:r>
-          <w:rPr>
-            <w:rStyle w:val="Hyperlink"/>
-            <w:rFonts w:ascii="Comic Sans MS" w:hAnsi="Comic Sans MS"/>
-            <w:sz w:val="26"/>
-            <w:szCs w:val="26"/>
-          </w:rPr>
-          <w:t>-attack/</w:t>
-        </w:r>
-        <w:proofErr w:type="spellStart"/>
-        <w:r>
-          <w:rPr>
-            <w:rStyle w:val="Hyperlink"/>
-            <w:rFonts w:ascii="Comic Sans MS" w:hAnsi="Comic Sans MS"/>
-            <w:sz w:val="26"/>
-            <w:szCs w:val="26"/>
-          </w:rPr>
-          <w:t>mitreattack</w:t>
-        </w:r>
-        <w:proofErr w:type="spellEnd"/>
-        <w:r>
-          <w:rPr>
-            <w:rStyle w:val="Hyperlink"/>
-            <w:rFonts w:ascii="Comic Sans MS" w:hAnsi="Comic Sans MS"/>
-            <w:sz w:val="26"/>
-            <w:szCs w:val="26"/>
-          </w:rPr>
-          <w:t>-python: A python module for working with ATT&amp;CK</w:t>
+          <w:t>mitre-attack/mitreattack-python: A python module for working with ATT&amp;CK</w:t>
         </w:r>
       </w:hyperlink>
     </w:p>
@@ -578,6 +580,7 @@
           <w:sz w:val="26"/>
           <w:szCs w:val="26"/>
         </w:rPr>
+        <w:lastRenderedPageBreak/>
         <w:t>Import Data</w:t>
       </w:r>
     </w:p>
@@ -614,7 +617,6 @@
           <w:sz w:val="26"/>
           <w:szCs w:val="26"/>
         </w:rPr>
-        <w:lastRenderedPageBreak/>
         <w:t>Split the Data into Training /test sets</w:t>
       </w:r>
     </w:p>
@@ -798,27 +800,7 @@
           <w:sz w:val="26"/>
           <w:szCs w:val="26"/>
         </w:rPr>
-        <w:t xml:space="preserve">    return </w:t>
-      </w:r>
-      <w:proofErr w:type="spellStart"/>
-      <w:proofErr w:type="gramStart"/>
-      <w:r>
-        <w:rPr>
-          <w:rFonts w:ascii="Comic Sans MS" w:hAnsi="Comic Sans MS"/>
-          <w:sz w:val="26"/>
-          <w:szCs w:val="26"/>
-        </w:rPr>
-        <w:t>parser.close</w:t>
-      </w:r>
-      <w:proofErr w:type="spellEnd"/>
-      <w:proofErr w:type="gramEnd"/>
-      <w:r>
-        <w:rPr>
-          <w:rFonts w:ascii="Comic Sans MS" w:hAnsi="Comic Sans MS"/>
-          <w:sz w:val="26"/>
-          <w:szCs w:val="26"/>
-        </w:rPr>
-        <w:t>()</w:t>
+        <w:t xml:space="preserve">    return parser.close()</w:t>
       </w:r>
     </w:p>
     <w:p>
@@ -848,54 +830,6 @@
           <w:szCs w:val="26"/>
         </w:rPr>
       </w:pPr>
-      <w:proofErr w:type="spellStart"/>
-      <w:proofErr w:type="gramStart"/>
-      <w:r>
-        <w:rPr>
-          <w:rFonts w:ascii="Comic Sans MS" w:hAnsi="Comic Sans MS"/>
-          <w:sz w:val="26"/>
-          <w:szCs w:val="26"/>
-        </w:rPr>
-        <w:t>xml.etree</w:t>
-      </w:r>
-      <w:proofErr w:type="gramEnd"/>
-      <w:r>
-        <w:rPr>
-          <w:rFonts w:ascii="Comic Sans MS" w:hAnsi="Comic Sans MS"/>
-          <w:sz w:val="26"/>
-          <w:szCs w:val="26"/>
-        </w:rPr>
-        <w:t>.ElementTree.ParseError</w:t>
-      </w:r>
-      <w:proofErr w:type="spellEnd"/>
-      <w:r>
-        <w:rPr>
-          <w:rFonts w:ascii="Comic Sans MS" w:hAnsi="Comic Sans MS"/>
-          <w:sz w:val="26"/>
-          <w:szCs w:val="26"/>
-        </w:rPr>
-        <w:t>: syntax error: line 1, column 0</w:t>
-      </w:r>
-    </w:p>
-    <w:p>
-      <w:pPr>
-        <w:spacing w:line="480" w:lineRule="auto"/>
-        <w:rPr>
-          <w:rFonts w:ascii="Comic Sans MS" w:hAnsi="Comic Sans MS"/>
-          <w:sz w:val="26"/>
-          <w:szCs w:val="26"/>
-        </w:rPr>
-      </w:pPr>
-    </w:p>
-    <w:p>
-      <w:pPr>
-        <w:spacing w:line="480" w:lineRule="auto"/>
-        <w:rPr>
-          <w:rFonts w:ascii="Comic Sans MS" w:hAnsi="Comic Sans MS"/>
-          <w:sz w:val="26"/>
-          <w:szCs w:val="26"/>
-        </w:rPr>
-      </w:pPr>
       <w:r>
         <w:rPr>
           <w:rFonts w:ascii="Comic Sans MS" w:hAnsi="Comic Sans MS"/>
@@ -903,6 +837,34 @@
           <w:szCs w:val="26"/>
         </w:rPr>
         <w:lastRenderedPageBreak/>
+        <w:t>xml.etree.ElementTree.ParseError: syntax error: line 1, column 0</w:t>
+      </w:r>
+    </w:p>
+    <w:p>
+      <w:pPr>
+        <w:spacing w:line="480" w:lineRule="auto"/>
+        <w:rPr>
+          <w:rFonts w:ascii="Comic Sans MS" w:hAnsi="Comic Sans MS"/>
+          <w:sz w:val="26"/>
+          <w:szCs w:val="26"/>
+        </w:rPr>
+      </w:pPr>
+    </w:p>
+    <w:p>
+      <w:pPr>
+        <w:spacing w:line="480" w:lineRule="auto"/>
+        <w:rPr>
+          <w:rFonts w:ascii="Comic Sans MS" w:hAnsi="Comic Sans MS"/>
+          <w:sz w:val="26"/>
+          <w:szCs w:val="26"/>
+        </w:rPr>
+      </w:pPr>
+      <w:r>
+        <w:rPr>
+          <w:rFonts w:ascii="Comic Sans MS" w:hAnsi="Comic Sans MS"/>
+          <w:sz w:val="26"/>
+          <w:szCs w:val="26"/>
+        </w:rPr>
         <w:t>Decided to use official documentation:</w:t>
       </w:r>
     </w:p>
@@ -916,8 +878,6 @@
         </w:rPr>
       </w:pPr>
       <w:hyperlink r:id="rId9" w:history="1">
-        <w:proofErr w:type="spellStart"/>
-        <w:proofErr w:type="gramStart"/>
         <w:r>
           <w:rPr>
             <w:rStyle w:val="Hyperlink"/>
@@ -925,47 +885,7 @@
             <w:sz w:val="26"/>
             <w:szCs w:val="26"/>
           </w:rPr>
-          <w:t>xml.etree</w:t>
-        </w:r>
-        <w:proofErr w:type="gramEnd"/>
-        <w:r>
-          <w:rPr>
-            <w:rStyle w:val="Hyperlink"/>
-            <w:rFonts w:ascii="Comic Sans MS" w:hAnsi="Comic Sans MS"/>
-            <w:sz w:val="26"/>
-            <w:szCs w:val="26"/>
-          </w:rPr>
-          <w:t>.ElementTree</w:t>
-        </w:r>
-        <w:proofErr w:type="spellEnd"/>
-        <w:r>
-          <w:rPr>
-            <w:rStyle w:val="Hyperlink"/>
-            <w:rFonts w:ascii="Comic Sans MS" w:hAnsi="Comic Sans MS"/>
-            <w:sz w:val="26"/>
-            <w:szCs w:val="26"/>
-          </w:rPr>
-          <w:t xml:space="preserve"> — The </w:t>
-        </w:r>
-        <w:proofErr w:type="spellStart"/>
-        <w:r>
-          <w:rPr>
-            <w:rStyle w:val="Hyperlink"/>
-            <w:rFonts w:ascii="Comic Sans MS" w:hAnsi="Comic Sans MS"/>
-            <w:sz w:val="26"/>
-            <w:szCs w:val="26"/>
-          </w:rPr>
-          <w:t>ElementTree</w:t>
-        </w:r>
-        <w:proofErr w:type="spellEnd"/>
-        <w:r>
-          <w:rPr>
-            <w:rStyle w:val="Hyperlink"/>
-            <w:rFonts w:ascii="Comic Sans MS" w:hAnsi="Comic Sans MS"/>
-            <w:sz w:val="26"/>
-            <w:szCs w:val="26"/>
-          </w:rPr>
-          <w:t xml:space="preserve"> XML API — Python 3.13.0 documentation</w:t>
+          <w:t>xml.etree.ElementTree — The ElementTree XML API — Python 3.13.0 documentation</w:t>
         </w:r>
       </w:hyperlink>
     </w:p>
@@ -1153,6 +1073,7 @@
           <w:sz w:val="26"/>
           <w:szCs w:val="26"/>
         </w:rPr>
+        <w:lastRenderedPageBreak/>
         <w:t xml:space="preserve">Like anyone would do. I put my eyes at the strongest </w:t>
       </w:r>
       <w:r>
@@ -1171,23 +1092,13 @@
         </w:rPr>
         <w:t xml:space="preserve"> model out there. </w:t>
       </w:r>
-      <w:proofErr w:type="spellStart"/>
-      <w:r>
-        <w:rPr>
-          <w:rFonts w:ascii="Comic Sans MS" w:hAnsi="Comic Sans MS"/>
-          <w:sz w:val="26"/>
-          <w:szCs w:val="26"/>
-        </w:rPr>
-        <w:t>nvidia</w:t>
-      </w:r>
-      <w:proofErr w:type="spellEnd"/>
-      <w:r>
-        <w:rPr>
-          <w:rFonts w:ascii="Comic Sans MS" w:hAnsi="Comic Sans MS"/>
-          <w:sz w:val="26"/>
-          <w:szCs w:val="26"/>
-        </w:rPr>
-        <w:t>/Llama-3.1-Nemotron-70B-Instruct-HF</w:t>
+      <w:r>
+        <w:rPr>
+          <w:rFonts w:ascii="Comic Sans MS" w:hAnsi="Comic Sans MS"/>
+          <w:sz w:val="26"/>
+          <w:szCs w:val="26"/>
+        </w:rPr>
+        <w:t>nvidia/Llama-3.1-Nemotron-70B-Instruct-HF</w:t>
       </w:r>
       <w:r>
         <w:rPr>
@@ -1211,16 +1122,7 @@
           <w:sz w:val="26"/>
           <w:szCs w:val="26"/>
         </w:rPr>
-        <w:t xml:space="preserve">It appears to be match to GPT-4o in some degree. As I check its requirements. </w:t>
-      </w:r>
-      <w:r>
-        <w:rPr>
-          <w:rFonts w:ascii="Comic Sans MS" w:hAnsi="Comic Sans MS"/>
-          <w:sz w:val="26"/>
-          <w:szCs w:val="26"/>
-        </w:rPr>
-        <w:lastRenderedPageBreak/>
-        <w:t xml:space="preserve">I realized I was too native. </w:t>
+        <w:t xml:space="preserve">It appears to be match to GPT-4o in some degree. As I check its requirements. I realized I was too native. </w:t>
       </w:r>
       <w:r>
         <w:rPr>
@@ -1452,59 +1354,31 @@
         </w:rPr>
         <w:t xml:space="preserve">because </w:t>
       </w:r>
-      <w:proofErr w:type="spellStart"/>
-      <w:r>
-        <w:rPr>
-          <w:rFonts w:ascii="Comic Sans MS" w:hAnsi="Comic Sans MS"/>
-          <w:sz w:val="26"/>
-          <w:szCs w:val="26"/>
-        </w:rPr>
-        <w:t>LLaMA</w:t>
-      </w:r>
-      <w:proofErr w:type="spellEnd"/>
-      <w:r>
-        <w:rPr>
-          <w:rFonts w:ascii="Comic Sans MS" w:hAnsi="Comic Sans MS"/>
-          <w:sz w:val="26"/>
-          <w:szCs w:val="26"/>
-        </w:rPr>
-        <w:t xml:space="preserve"> required me to put down my contact information…</w:t>
-      </w:r>
-    </w:p>
-    <w:p>
-      <w:pPr>
-        <w:spacing w:line="480" w:lineRule="auto"/>
-        <w:rPr>
-          <w:rFonts w:ascii="Comic Sans MS" w:hAnsi="Comic Sans MS"/>
-          <w:sz w:val="26"/>
-          <w:szCs w:val="26"/>
-        </w:rPr>
-      </w:pPr>
-      <w:r>
-        <w:rPr>
-          <w:rFonts w:ascii="Comic Sans MS" w:hAnsi="Comic Sans MS"/>
-          <w:sz w:val="26"/>
-          <w:szCs w:val="26"/>
-        </w:rPr>
-        <w:t xml:space="preserve">Found a </w:t>
-      </w:r>
-      <w:proofErr w:type="spellStart"/>
-      <w:r>
-        <w:rPr>
-          <w:rFonts w:ascii="Comic Sans MS" w:hAnsi="Comic Sans MS"/>
-          <w:sz w:val="26"/>
-          <w:szCs w:val="26"/>
-        </w:rPr>
-        <w:t>webui</w:t>
-      </w:r>
-      <w:proofErr w:type="spellEnd"/>
-      <w:r>
-        <w:rPr>
-          <w:rFonts w:ascii="Comic Sans MS" w:hAnsi="Comic Sans MS"/>
-          <w:sz w:val="26"/>
-          <w:szCs w:val="26"/>
-        </w:rPr>
-        <w:t xml:space="preserve"> for the LLM. Used one for stable diffusion before so this is nice.</w:t>
+      <w:r>
+        <w:rPr>
+          <w:rFonts w:ascii="Comic Sans MS" w:hAnsi="Comic Sans MS"/>
+          <w:sz w:val="26"/>
+          <w:szCs w:val="26"/>
+        </w:rPr>
+        <w:t>LLaMA required me to put down my contact information…</w:t>
+      </w:r>
+    </w:p>
+    <w:p>
+      <w:pPr>
+        <w:spacing w:line="480" w:lineRule="auto"/>
+        <w:rPr>
+          <w:rFonts w:ascii="Comic Sans MS" w:hAnsi="Comic Sans MS"/>
+          <w:sz w:val="26"/>
+          <w:szCs w:val="26"/>
+        </w:rPr>
+      </w:pPr>
+      <w:r>
+        <w:rPr>
+          <w:rFonts w:ascii="Comic Sans MS" w:hAnsi="Comic Sans MS"/>
+          <w:sz w:val="26"/>
+          <w:szCs w:val="26"/>
+        </w:rPr>
+        <w:t>Found a webui for the LLM. Used one for stable diffusion before so this is nice.</w:t>
       </w:r>
     </w:p>
     <w:p>
@@ -1517,7 +1391,6 @@
         </w:rPr>
       </w:pPr>
       <w:hyperlink r:id="rId11" w:history="1">
-        <w:proofErr w:type="spellStart"/>
         <w:r>
           <w:rPr>
             <w:rStyle w:val="Hyperlink"/>
@@ -1525,9 +1398,56 @@
             <w:sz w:val="26"/>
             <w:szCs w:val="26"/>
           </w:rPr>
-          <w:t>oobabooga</w:t>
+          <w:t>oobabooga/text-generation-webui: A Gradio web UI for Large Language Models.</w:t>
         </w:r>
-        <w:proofErr w:type="spellEnd"/>
+      </w:hyperlink>
+    </w:p>
+    <w:p>
+      <w:pPr>
+        <w:spacing w:line="480" w:lineRule="auto"/>
+        <w:rPr>
+          <w:rFonts w:ascii="Comic Sans MS" w:hAnsi="Comic Sans MS"/>
+          <w:sz w:val="26"/>
+          <w:szCs w:val="26"/>
+        </w:rPr>
+      </w:pPr>
+    </w:p>
+    <w:p>
+      <w:pPr>
+        <w:spacing w:line="480" w:lineRule="auto"/>
+        <w:rPr>
+          <w:rFonts w:ascii="Comic Sans MS" w:hAnsi="Comic Sans MS"/>
+          <w:sz w:val="26"/>
+          <w:szCs w:val="26"/>
+        </w:rPr>
+      </w:pPr>
+      <w:r>
+        <w:rPr>
+          <w:rFonts w:ascii="Comic Sans MS" w:hAnsi="Comic Sans MS"/>
+          <w:sz w:val="26"/>
+          <w:szCs w:val="26"/>
+        </w:rPr>
+        <w:t>Turns out that webui has built in downloader from hugging face. That’s nice. I can just provide the link and it will auto download and deploy.</w:t>
+      </w:r>
+    </w:p>
+    <w:p>
+      <w:pPr>
+        <w:spacing w:line="480" w:lineRule="auto"/>
+        <w:rPr>
+          <w:rFonts w:ascii="Comic Sans MS" w:hAnsi="Comic Sans MS"/>
+          <w:sz w:val="26"/>
+          <w:szCs w:val="26"/>
+        </w:rPr>
+      </w:pPr>
+      <w:r>
+        <w:rPr>
+          <w:rFonts w:ascii="Comic Sans MS" w:hAnsi="Comic Sans MS"/>
+          <w:sz w:val="26"/>
+          <w:szCs w:val="26"/>
+        </w:rPr>
+        <w:t xml:space="preserve">I try </w:t>
+      </w:r>
+      <w:hyperlink r:id="rId12" w:history="1">
         <w:r>
           <w:rPr>
             <w:rStyle w:val="Hyperlink"/>
@@ -1535,9 +1455,28 @@
             <w:sz w:val="26"/>
             <w:szCs w:val="26"/>
           </w:rPr>
-          <w:t>/text-generation-</w:t>
+          <w:t>nvidia/Llama-3.1-Nemotron-70B-Instruct-HF · Hugging Face</w:t>
         </w:r>
-        <w:proofErr w:type="spellStart"/>
+      </w:hyperlink>
+      <w:r>
+        <w:rPr>
+          <w:rFonts w:ascii="Comic Sans MS" w:hAnsi="Comic Sans MS"/>
+          <w:sz w:val="26"/>
+          <w:szCs w:val="26"/>
+        </w:rPr>
+        <w:t>,</w:t>
+      </w:r>
+    </w:p>
+    <w:p>
+      <w:pPr>
+        <w:spacing w:line="480" w:lineRule="auto"/>
+        <w:rPr>
+          <w:rFonts w:ascii="Comic Sans MS" w:hAnsi="Comic Sans MS"/>
+          <w:sz w:val="26"/>
+          <w:szCs w:val="26"/>
+        </w:rPr>
+      </w:pPr>
+      <w:hyperlink r:id="rId13" w:history="1">
         <w:r>
           <w:rPr>
             <w:rStyle w:val="Hyperlink"/>
@@ -1545,164 +1484,7 @@
             <w:sz w:val="26"/>
             <w:szCs w:val="26"/>
           </w:rPr>
-          <w:t>webui</w:t>
-        </w:r>
-        <w:proofErr w:type="spellEnd"/>
-        <w:r>
-          <w:rPr>
-            <w:rStyle w:val="Hyperlink"/>
-            <w:rFonts w:ascii="Comic Sans MS" w:hAnsi="Comic Sans MS"/>
-            <w:sz w:val="26"/>
-            <w:szCs w:val="26"/>
-          </w:rPr>
-          <w:t xml:space="preserve">: A </w:t>
-        </w:r>
-        <w:proofErr w:type="spellStart"/>
-        <w:r>
-          <w:rPr>
-            <w:rStyle w:val="Hyperlink"/>
-            <w:rFonts w:ascii="Comic Sans MS" w:hAnsi="Comic Sans MS"/>
-            <w:sz w:val="26"/>
-            <w:szCs w:val="26"/>
-          </w:rPr>
-          <w:t>Gradio</w:t>
-        </w:r>
-        <w:proofErr w:type="spellEnd"/>
-        <w:r>
-          <w:rPr>
-            <w:rStyle w:val="Hyperlink"/>
-            <w:rFonts w:ascii="Comic Sans MS" w:hAnsi="Comic Sans MS"/>
-            <w:sz w:val="26"/>
-            <w:szCs w:val="26"/>
-          </w:rPr>
-          <w:t xml:space="preserve"> web UI for Large Language Models.</w:t>
-        </w:r>
-      </w:hyperlink>
-    </w:p>
-    <w:p>
-      <w:pPr>
-        <w:spacing w:line="480" w:lineRule="auto"/>
-        <w:rPr>
-          <w:rFonts w:ascii="Comic Sans MS" w:hAnsi="Comic Sans MS"/>
-          <w:sz w:val="26"/>
-          <w:szCs w:val="26"/>
-        </w:rPr>
-      </w:pPr>
-    </w:p>
-    <w:p>
-      <w:pPr>
-        <w:spacing w:line="480" w:lineRule="auto"/>
-        <w:rPr>
-          <w:rFonts w:ascii="Comic Sans MS" w:hAnsi="Comic Sans MS"/>
-          <w:sz w:val="26"/>
-          <w:szCs w:val="26"/>
-        </w:rPr>
-      </w:pPr>
-      <w:r>
-        <w:rPr>
-          <w:rFonts w:ascii="Comic Sans MS" w:hAnsi="Comic Sans MS"/>
-          <w:sz w:val="26"/>
-          <w:szCs w:val="26"/>
-        </w:rPr>
-        <w:lastRenderedPageBreak/>
-        <w:t xml:space="preserve">Turns out that </w:t>
-      </w:r>
-      <w:proofErr w:type="spellStart"/>
-      <w:r>
-        <w:rPr>
-          <w:rFonts w:ascii="Comic Sans MS" w:hAnsi="Comic Sans MS"/>
-          <w:sz w:val="26"/>
-          <w:szCs w:val="26"/>
-        </w:rPr>
-        <w:t>webui</w:t>
-      </w:r>
-      <w:proofErr w:type="spellEnd"/>
-      <w:r>
-        <w:rPr>
-          <w:rFonts w:ascii="Comic Sans MS" w:hAnsi="Comic Sans MS"/>
-          <w:sz w:val="26"/>
-          <w:szCs w:val="26"/>
-        </w:rPr>
-        <w:t xml:space="preserve"> has built in downloader from hugging face. That’s nice. I can just provide the link and it will auto download and deploy.</w:t>
-      </w:r>
-    </w:p>
-    <w:p>
-      <w:pPr>
-        <w:spacing w:line="480" w:lineRule="auto"/>
-        <w:rPr>
-          <w:rFonts w:ascii="Comic Sans MS" w:hAnsi="Comic Sans MS"/>
-          <w:sz w:val="26"/>
-          <w:szCs w:val="26"/>
-        </w:rPr>
-      </w:pPr>
-      <w:r>
-        <w:rPr>
-          <w:rFonts w:ascii="Comic Sans MS" w:hAnsi="Comic Sans MS"/>
-          <w:sz w:val="26"/>
-          <w:szCs w:val="26"/>
-        </w:rPr>
-        <w:t xml:space="preserve">I try </w:t>
-      </w:r>
-      <w:hyperlink r:id="rId12" w:history="1">
-        <w:proofErr w:type="spellStart"/>
-        <w:r>
-          <w:rPr>
-            <w:rStyle w:val="Hyperlink"/>
-            <w:rFonts w:ascii="Comic Sans MS" w:hAnsi="Comic Sans MS"/>
-            <w:sz w:val="26"/>
-            <w:szCs w:val="26"/>
-          </w:rPr>
-          <w:t>nvidia</w:t>
-        </w:r>
-        <w:proofErr w:type="spellEnd"/>
-        <w:r>
-          <w:rPr>
-            <w:rStyle w:val="Hyperlink"/>
-            <w:rFonts w:ascii="Comic Sans MS" w:hAnsi="Comic Sans MS"/>
-            <w:sz w:val="26"/>
-            <w:szCs w:val="26"/>
-          </w:rPr>
-          <w:t>/Llama-3.1-Nemotron-70B-Instruct-HF · Hugging Face</w:t>
-        </w:r>
-      </w:hyperlink>
-      <w:r>
-        <w:rPr>
-          <w:rFonts w:ascii="Comic Sans MS" w:hAnsi="Comic Sans MS"/>
-          <w:sz w:val="26"/>
-          <w:szCs w:val="26"/>
-        </w:rPr>
-        <w:t>,</w:t>
-      </w:r>
-    </w:p>
-    <w:p>
-      <w:pPr>
-        <w:spacing w:line="480" w:lineRule="auto"/>
-        <w:rPr>
-          <w:rFonts w:ascii="Comic Sans MS" w:hAnsi="Comic Sans MS"/>
-          <w:sz w:val="26"/>
-          <w:szCs w:val="26"/>
-        </w:rPr>
-      </w:pPr>
-      <w:hyperlink r:id="rId13" w:history="1">
-        <w:proofErr w:type="spellStart"/>
-        <w:r>
-          <w:rPr>
-            <w:rStyle w:val="Hyperlink"/>
-            <w:rFonts w:ascii="Comic Sans MS" w:hAnsi="Comic Sans MS"/>
-            <w:sz w:val="26"/>
-            <w:szCs w:val="26"/>
-          </w:rPr>
-          <w:t>mistralai</w:t>
-        </w:r>
-        <w:proofErr w:type="spellEnd"/>
-        <w:r>
-          <w:rPr>
-            <w:rStyle w:val="Hyperlink"/>
-            <w:rFonts w:ascii="Comic Sans MS" w:hAnsi="Comic Sans MS"/>
-            <w:sz w:val="26"/>
-            <w:szCs w:val="26"/>
-          </w:rPr>
-          <w:t>/Mistral-7B-Instruct-v0.2 · Hugging Face</w:t>
+          <w:t>mistralai/Mistral-7B-Instruct-v0.2 · Hugging Face</w:t>
         </w:r>
       </w:hyperlink>
       <w:r>
@@ -1749,39 +1531,8 @@
             <w:sz w:val="26"/>
             <w:szCs w:val="26"/>
           </w:rPr>
-          <w:t xml:space="preserve">EASIEST Way to Fine-Tune a LLM and Use It </w:t>
+          <w:t>EASIEST Way to Fine-Tune a LLM and Use It With Ollama</w:t>
         </w:r>
-        <w:proofErr w:type="gramStart"/>
-        <w:r>
-          <w:rPr>
-            <w:rStyle w:val="Hyperlink"/>
-            <w:rFonts w:ascii="Comic Sans MS" w:hAnsi="Comic Sans MS"/>
-            <w:sz w:val="26"/>
-            <w:szCs w:val="26"/>
-          </w:rPr>
-          <w:t>With</w:t>
-        </w:r>
-        <w:proofErr w:type="gramEnd"/>
-        <w:r>
-          <w:rPr>
-            <w:rStyle w:val="Hyperlink"/>
-            <w:rFonts w:ascii="Comic Sans MS" w:hAnsi="Comic Sans MS"/>
-            <w:sz w:val="26"/>
-            <w:szCs w:val="26"/>
-          </w:rPr>
-          <w:t xml:space="preserve"> </w:t>
-        </w:r>
-        <w:proofErr w:type="spellStart"/>
-        <w:r>
-          <w:rPr>
-            <w:rStyle w:val="Hyperlink"/>
-            <w:rFonts w:ascii="Comic Sans MS" w:hAnsi="Comic Sans MS"/>
-            <w:sz w:val="26"/>
-            <w:szCs w:val="26"/>
-          </w:rPr>
-          <w:t>Ollama</w:t>
-        </w:r>
-        <w:proofErr w:type="spellEnd"/>
       </w:hyperlink>
     </w:p>
     <w:p>
@@ -1799,25 +1550,7 @@
           <w:sz w:val="26"/>
           <w:szCs w:val="26"/>
         </w:rPr>
-        <w:t xml:space="preserve">Then I realized the </w:t>
-      </w:r>
-      <w:proofErr w:type="spellStart"/>
-      <w:r>
-        <w:rPr>
-          <w:rFonts w:ascii="Comic Sans MS" w:hAnsi="Comic Sans MS"/>
-          <w:sz w:val="26"/>
-          <w:szCs w:val="26"/>
-        </w:rPr>
-        <w:t>webui</w:t>
-      </w:r>
-      <w:proofErr w:type="spellEnd"/>
-      <w:r>
-        <w:rPr>
-          <w:rFonts w:ascii="Comic Sans MS" w:hAnsi="Comic Sans MS"/>
-          <w:sz w:val="26"/>
-          <w:szCs w:val="26"/>
-        </w:rPr>
-        <w:t xml:space="preserve"> also has a </w:t>
+        <w:t xml:space="preserve">Then I realized the webui also has a </w:t>
       </w:r>
       <w:r>
         <w:rPr>
@@ -1889,9 +1622,484 @@
             <w:sz w:val="26"/>
             <w:szCs w:val="26"/>
           </w:rPr>
-          <w:t xml:space="preserve"> </w:t>
+          <w:t xml:space="preserve"> oobabooga/text-generation-webui Wiki</w:t>
         </w:r>
-        <w:proofErr w:type="spellStart"/>
+      </w:hyperlink>
+    </w:p>
+    <w:p>
+      <w:pPr>
+        <w:spacing w:line="480" w:lineRule="auto"/>
+        <w:rPr>
+          <w:rFonts w:ascii="Comic Sans MS" w:hAnsi="Comic Sans MS"/>
+          <w:sz w:val="26"/>
+          <w:szCs w:val="26"/>
+        </w:rPr>
+      </w:pPr>
+      <w:r>
+        <w:rPr>
+          <w:rFonts w:ascii="Comic Sans MS" w:hAnsi="Comic Sans MS"/>
+          <w:sz w:val="26"/>
+          <w:szCs w:val="26"/>
+        </w:rPr>
+        <w:t xml:space="preserve">Funny how it actually </w:t>
+      </w:r>
+      <w:r>
+        <w:rPr>
+          <w:rFonts w:ascii="Comic Sans MS" w:hAnsi="Comic Sans MS"/>
+          <w:sz w:val="26"/>
+          <w:szCs w:val="26"/>
+        </w:rPr>
+        <w:t>supports</w:t>
+      </w:r>
+      <w:r>
+        <w:rPr>
+          <w:rFonts w:ascii="Comic Sans MS" w:hAnsi="Comic Sans MS"/>
+          <w:sz w:val="26"/>
+          <w:szCs w:val="26"/>
+        </w:rPr>
+        <w:t xml:space="preserve"> Raw text file training. Which means I could probably use this to get results pretty fast.</w:t>
+      </w:r>
+    </w:p>
+    <w:p>
+      <w:pPr>
+        <w:spacing w:line="480" w:lineRule="auto"/>
+        <w:rPr>
+          <w:rFonts w:ascii="Comic Sans MS" w:hAnsi="Comic Sans MS"/>
+          <w:sz w:val="26"/>
+          <w:szCs w:val="26"/>
+        </w:rPr>
+      </w:pPr>
+      <w:r>
+        <w:rPr>
+          <w:rFonts w:ascii="Comic Sans MS" w:hAnsi="Comic Sans MS"/>
+          <w:sz w:val="26"/>
+          <w:szCs w:val="26"/>
+        </w:rPr>
+        <w:lastRenderedPageBreak/>
+        <w:t xml:space="preserve">Now I just need to gather my datasets. Which is scans results from OpenVAS, all the MITRE ATT&amp;CK thingy and </w:t>
+      </w:r>
+      <w:r>
+        <w:rPr>
+          <w:rFonts w:ascii="Comic Sans MS" w:hAnsi="Comic Sans MS"/>
+          <w:sz w:val="26"/>
+          <w:szCs w:val="26"/>
+        </w:rPr>
+        <w:t>Metasploit’s</w:t>
+      </w:r>
+      <w:r>
+        <w:rPr>
+          <w:rFonts w:ascii="Comic Sans MS" w:hAnsi="Comic Sans MS"/>
+          <w:sz w:val="26"/>
+          <w:szCs w:val="26"/>
+        </w:rPr>
+        <w:t xml:space="preserve"> </w:t>
+      </w:r>
+      <w:r>
+        <w:rPr>
+          <w:rFonts w:ascii="Comic Sans MS" w:hAnsi="Comic Sans MS"/>
+          <w:sz w:val="26"/>
+          <w:szCs w:val="26"/>
+        </w:rPr>
+        <w:t>documentations</w:t>
+      </w:r>
+      <w:r>
+        <w:rPr>
+          <w:rFonts w:ascii="Comic Sans MS" w:hAnsi="Comic Sans MS"/>
+          <w:sz w:val="26"/>
+          <w:szCs w:val="26"/>
+        </w:rPr>
+        <w:t>. See if this work.</w:t>
+      </w:r>
+    </w:p>
+    <w:p>
+      <w:pPr>
+        <w:spacing w:line="480" w:lineRule="auto"/>
+        <w:rPr>
+          <w:rFonts w:ascii="Comic Sans MS" w:hAnsi="Comic Sans MS"/>
+          <w:sz w:val="26"/>
+          <w:szCs w:val="26"/>
+        </w:rPr>
+      </w:pPr>
+      <w:r>
+        <w:rPr>
+          <w:rFonts w:ascii="Comic Sans MS" w:hAnsi="Comic Sans MS"/>
+          <w:sz w:val="26"/>
+          <w:szCs w:val="26"/>
+        </w:rPr>
+        <w:t xml:space="preserve">WHHHHHHHHHHHHHHHHHHHHHHHHHHHHYYYYYYYYYYYYYYYYYYYYYYYYYYYYYY IIIIIIIIIIIIIIIIIIIIIIISSSSSSSSSSSSSSSSSSSS ITTTTTTTTTTTTTTTT TAKKING G SOOOOO LONNGGGGGG. It has beeeeeeeeeeeeeen </w:t>
+      </w:r>
+      <w:r>
+        <w:rPr>
+          <w:rFonts w:ascii="Comic Sans MS" w:hAnsi="Comic Sans MS"/>
+          <w:sz w:val="26"/>
+          <w:szCs w:val="26"/>
+        </w:rPr>
+        <w:t>2</w:t>
+      </w:r>
+      <w:r>
+        <w:rPr>
+          <w:rFonts w:ascii="Comic Sans MS" w:hAnsi="Comic Sans MS"/>
+          <w:sz w:val="26"/>
+          <w:szCs w:val="26"/>
+        </w:rPr>
+        <w:t xml:space="preserve"> hours since I clicked the install buttommmodmomdoawmdoanocunsadoc</w:t>
+      </w:r>
+    </w:p>
+    <w:p>
+      <w:pPr>
+        <w:spacing w:line="480" w:lineRule="auto"/>
+        <w:rPr>
+          <w:rFonts w:ascii="Comic Sans MS" w:hAnsi="Comic Sans MS"/>
+          <w:sz w:val="26"/>
+          <w:szCs w:val="26"/>
+        </w:rPr>
+      </w:pPr>
+      <w:r>
+        <w:rPr>
+          <w:rFonts w:ascii="Comic Sans MS" w:hAnsi="Comic Sans MS"/>
+          <w:sz w:val="26"/>
+          <w:szCs w:val="26"/>
+        </w:rPr>
+        <w:t>I literally have internet speed of 20MB perrrrr secondddddddAHHHAOUHOUWDHA</w:t>
+      </w:r>
+    </w:p>
+    <w:p>
+      <w:pPr>
+        <w:spacing w:line="480" w:lineRule="auto"/>
+        <w:rPr>
+          <w:rFonts w:ascii="Comic Sans MS" w:hAnsi="Comic Sans MS"/>
+          <w:sz w:val="26"/>
+          <w:szCs w:val="26"/>
+        </w:rPr>
+      </w:pPr>
+    </w:p>
+    <w:p>
+      <w:pPr>
+        <w:spacing w:line="480" w:lineRule="auto"/>
+        <w:rPr>
+          <w:rFonts w:ascii="Comic Sans MS" w:hAnsi="Comic Sans MS"/>
+          <w:sz w:val="26"/>
+          <w:szCs w:val="26"/>
+        </w:rPr>
+      </w:pPr>
+      <w:r>
+        <w:rPr>
+          <w:rFonts w:ascii="Comic Sans MS" w:hAnsi="Comic Sans MS"/>
+          <w:sz w:val="26"/>
+          <w:szCs w:val="26"/>
+        </w:rPr>
+        <w:t>It’s not even at the install process yet. It is still downloading. GOD.</w:t>
+      </w:r>
+    </w:p>
+    <w:p>
+      <w:pPr>
+        <w:spacing w:line="480" w:lineRule="auto"/>
+        <w:rPr>
+          <w:rFonts w:ascii="Comic Sans MS" w:hAnsi="Comic Sans MS"/>
+          <w:sz w:val="26"/>
+          <w:szCs w:val="26"/>
+        </w:rPr>
+      </w:pPr>
+      <w:r>
+        <w:rPr>
+          <w:rFonts w:ascii="Comic Sans MS" w:hAnsi="Comic Sans MS"/>
+          <w:sz w:val="26"/>
+          <w:szCs w:val="26"/>
+        </w:rPr>
+        <w:t xml:space="preserve">At least the script that </w:t>
+      </w:r>
+      <w:r>
+        <w:rPr>
+          <w:rFonts w:ascii="Comic Sans MS" w:hAnsi="Comic Sans MS"/>
+          <w:sz w:val="26"/>
+          <w:szCs w:val="26"/>
+        </w:rPr>
+        <w:t>turns</w:t>
+      </w:r>
+      <w:r>
+        <w:rPr>
+          <w:rFonts w:ascii="Comic Sans MS" w:hAnsi="Comic Sans MS"/>
+          <w:sz w:val="26"/>
+          <w:szCs w:val="26"/>
+        </w:rPr>
+        <w:t xml:space="preserve"> </w:t>
+      </w:r>
+      <w:r>
+        <w:rPr>
+          <w:rFonts w:ascii="Comic Sans MS" w:hAnsi="Comic Sans MS"/>
+          <w:sz w:val="26"/>
+          <w:szCs w:val="26"/>
+        </w:rPr>
+        <w:t>Report.</w:t>
+      </w:r>
+      <w:r>
+        <w:rPr>
+          <w:rFonts w:ascii="Comic Sans MS" w:hAnsi="Comic Sans MS"/>
+          <w:sz w:val="26"/>
+          <w:szCs w:val="26"/>
+        </w:rPr>
+        <w:t>xml</w:t>
+      </w:r>
+      <w:r>
+        <w:rPr>
+          <w:rFonts w:ascii="Comic Sans MS" w:hAnsi="Comic Sans MS"/>
+          <w:sz w:val="26"/>
+          <w:szCs w:val="26"/>
+        </w:rPr>
+        <w:t xml:space="preserve"> file</w:t>
+      </w:r>
+      <w:r>
+        <w:rPr>
+          <w:rFonts w:ascii="Comic Sans MS" w:hAnsi="Comic Sans MS"/>
+          <w:sz w:val="26"/>
+          <w:szCs w:val="26"/>
+        </w:rPr>
+        <w:t xml:space="preserve"> into short and simple text for LLM to read worked fine.</w:t>
+      </w:r>
+      <w:r>
+        <w:rPr>
+          <w:rFonts w:ascii="Comic Sans MS" w:hAnsi="Comic Sans MS"/>
+          <w:sz w:val="26"/>
+          <w:szCs w:val="26"/>
+        </w:rPr>
+        <w:t xml:space="preserve"> “extract_vulnerabilities.py”</w:t>
+      </w:r>
+    </w:p>
+    <w:p>
+      <w:pPr>
+        <w:spacing w:line="480" w:lineRule="auto"/>
+        <w:rPr>
+          <w:rFonts w:ascii="Comic Sans MS" w:hAnsi="Comic Sans MS"/>
+          <w:sz w:val="26"/>
+          <w:szCs w:val="26"/>
+        </w:rPr>
+      </w:pPr>
+    </w:p>
+    <w:p>
+      <w:pPr>
+        <w:spacing w:line="480" w:lineRule="auto"/>
+        <w:rPr>
+          <w:rFonts w:ascii="Comic Sans MS" w:hAnsi="Comic Sans MS"/>
+          <w:sz w:val="26"/>
+          <w:szCs w:val="26"/>
+        </w:rPr>
+      </w:pPr>
+      <w:r>
+        <w:rPr>
+          <w:rFonts w:ascii="Comic Sans MS" w:hAnsi="Comic Sans MS"/>
+          <w:sz w:val="26"/>
+          <w:szCs w:val="26"/>
+        </w:rPr>
+        <w:lastRenderedPageBreak/>
+        <w:t>So</w:t>
+      </w:r>
+      <w:r>
+        <w:rPr>
+          <w:rFonts w:ascii="Comic Sans MS" w:hAnsi="Comic Sans MS"/>
+          <w:sz w:val="26"/>
+          <w:szCs w:val="26"/>
+        </w:rPr>
+        <w:t>,</w:t>
+      </w:r>
+      <w:r>
+        <w:rPr>
+          <w:rFonts w:ascii="Comic Sans MS" w:hAnsi="Comic Sans MS"/>
+          <w:sz w:val="26"/>
+          <w:szCs w:val="26"/>
+        </w:rPr>
+        <w:t xml:space="preserve"> without </w:t>
+      </w:r>
+      <w:r>
+        <w:rPr>
+          <w:rFonts w:ascii="Comic Sans MS" w:hAnsi="Comic Sans MS"/>
+          <w:sz w:val="26"/>
+          <w:szCs w:val="26"/>
+        </w:rPr>
+        <w:t>surprise</w:t>
+      </w:r>
+      <w:r>
+        <w:rPr>
+          <w:rFonts w:ascii="Comic Sans MS" w:hAnsi="Comic Sans MS"/>
+          <w:sz w:val="26"/>
+          <w:szCs w:val="26"/>
+        </w:rPr>
+        <w:t xml:space="preserve">. </w:t>
+      </w:r>
+      <w:r>
+        <w:rPr>
+          <w:rFonts w:ascii="Comic Sans MS" w:hAnsi="Comic Sans MS"/>
+          <w:sz w:val="26"/>
+          <w:szCs w:val="26"/>
+        </w:rPr>
+        <w:t>This 2-3 hour</w:t>
+      </w:r>
+      <w:r>
+        <w:rPr>
+          <w:rFonts w:ascii="Comic Sans MS" w:hAnsi="Comic Sans MS"/>
+          <w:sz w:val="26"/>
+          <w:szCs w:val="26"/>
+        </w:rPr>
+        <w:t xml:space="preserve"> downloaded model straight up crash when I try to load it.</w:t>
+      </w:r>
+      <w:r>
+        <w:rPr>
+          <w:rFonts w:ascii="Comic Sans MS" w:hAnsi="Comic Sans MS"/>
+          <w:sz w:val="26"/>
+          <w:szCs w:val="26"/>
+        </w:rPr>
+        <w:t xml:space="preserve"> Well, back to </w:t>
+      </w:r>
+      <w:r>
+        <w:rPr>
+          <w:rFonts w:ascii="Comic Sans MS" w:hAnsi="Comic Sans MS"/>
+          <w:sz w:val="26"/>
+          <w:szCs w:val="26"/>
+        </w:rPr>
+        <w:t>Mistral</w:t>
+      </w:r>
+      <w:r>
+        <w:rPr>
+          <w:rFonts w:ascii="Comic Sans MS" w:hAnsi="Comic Sans MS"/>
+          <w:sz w:val="26"/>
+          <w:szCs w:val="26"/>
+        </w:rPr>
+        <w:t>.</w:t>
+      </w:r>
+      <w:r>
+        <w:rPr>
+          <w:rFonts w:ascii="Comic Sans MS" w:hAnsi="Comic Sans MS"/>
+          <w:sz w:val="26"/>
+          <w:szCs w:val="26"/>
+        </w:rPr>
+        <w:t xml:space="preserve"> Eyy, turns out I need to</w:t>
+      </w:r>
+      <w:r>
+        <w:rPr>
+          <w:rFonts w:ascii="Comic Sans MS" w:hAnsi="Comic Sans MS"/>
+          <w:sz w:val="26"/>
+          <w:szCs w:val="26"/>
+        </w:rPr>
+        <w:t xml:space="preserve"> be</w:t>
+      </w:r>
+      <w:r>
+        <w:rPr>
+          <w:rFonts w:ascii="Comic Sans MS" w:hAnsi="Comic Sans MS"/>
+          <w:sz w:val="26"/>
+          <w:szCs w:val="26"/>
+        </w:rPr>
+        <w:t xml:space="preserve"> </w:t>
+      </w:r>
+      <w:r>
+        <w:rPr>
+          <w:rFonts w:ascii="Comic Sans MS" w:hAnsi="Comic Sans MS"/>
+          <w:sz w:val="26"/>
+          <w:szCs w:val="26"/>
+        </w:rPr>
+        <w:t>authorized</w:t>
+      </w:r>
+      <w:r>
+        <w:rPr>
+          <w:rFonts w:ascii="Comic Sans MS" w:hAnsi="Comic Sans MS"/>
+          <w:sz w:val="26"/>
+          <w:szCs w:val="26"/>
+        </w:rPr>
+        <w:t xml:space="preserve"> in order to download </w:t>
+      </w:r>
+      <w:r>
+        <w:rPr>
+          <w:rFonts w:ascii="Comic Sans MS" w:hAnsi="Comic Sans MS"/>
+          <w:sz w:val="26"/>
+          <w:szCs w:val="26"/>
+        </w:rPr>
+        <w:t>models.</w:t>
+      </w:r>
+      <w:r>
+        <w:rPr>
+          <w:rFonts w:ascii="Comic Sans MS" w:hAnsi="Comic Sans MS"/>
+          <w:sz w:val="26"/>
+          <w:szCs w:val="26"/>
+        </w:rPr>
+        <w:t xml:space="preserve"> Need to figure out how to login.</w:t>
+      </w:r>
+      <w:r>
+        <w:rPr>
+          <w:rFonts w:ascii="Comic Sans MS" w:hAnsi="Comic Sans MS"/>
+          <w:sz w:val="26"/>
+          <w:szCs w:val="26"/>
+        </w:rPr>
+        <w:t xml:space="preserve"> </w:t>
+      </w:r>
+      <w:r>
+        <w:rPr>
+          <w:rFonts w:ascii="Comic Sans MS" w:hAnsi="Comic Sans MS"/>
+          <w:sz w:val="26"/>
+          <w:szCs w:val="26"/>
+        </w:rPr>
+        <w:t>Well,</w:t>
+      </w:r>
+      <w:r>
+        <w:rPr>
+          <w:rFonts w:ascii="Comic Sans MS" w:hAnsi="Comic Sans MS"/>
+          <w:sz w:val="26"/>
+          <w:szCs w:val="26"/>
+        </w:rPr>
+        <w:t xml:space="preserve"> I just download everything manually and put them into the model folder.</w:t>
+      </w:r>
+    </w:p>
+    <w:p>
+      <w:pPr>
+        <w:spacing w:line="480" w:lineRule="auto"/>
+        <w:rPr>
+          <w:rFonts w:ascii="Comic Sans MS" w:hAnsi="Comic Sans MS"/>
+          <w:sz w:val="26"/>
+          <w:szCs w:val="26"/>
+        </w:rPr>
+      </w:pPr>
+    </w:p>
+    <w:p>
+      <w:pPr>
+        <w:spacing w:line="480" w:lineRule="auto"/>
+        <w:rPr>
+          <w:rFonts w:ascii="Comic Sans MS" w:hAnsi="Comic Sans MS"/>
+          <w:sz w:val="26"/>
+          <w:szCs w:val="26"/>
+        </w:rPr>
+      </w:pPr>
+      <w:r>
+        <w:rPr>
+          <w:rFonts w:ascii="Comic Sans MS" w:hAnsi="Comic Sans MS"/>
+          <w:sz w:val="26"/>
+          <w:szCs w:val="26"/>
+        </w:rPr>
+        <w:t xml:space="preserve">In the </w:t>
+      </w:r>
+      <w:r>
+        <w:rPr>
+          <w:rFonts w:ascii="Comic Sans MS" w:hAnsi="Comic Sans MS"/>
+          <w:sz w:val="26"/>
+          <w:szCs w:val="26"/>
+        </w:rPr>
+        <w:t>meantime,</w:t>
+      </w:r>
+      <w:r>
+        <w:rPr>
+          <w:rFonts w:ascii="Comic Sans MS" w:hAnsi="Comic Sans MS"/>
+          <w:sz w:val="26"/>
+          <w:szCs w:val="26"/>
+        </w:rPr>
+        <w:t xml:space="preserve"> of all the install. This video is the by far the best.</w:t>
+      </w:r>
+    </w:p>
+    <w:p>
+      <w:pPr>
+        <w:spacing w:line="480" w:lineRule="auto"/>
+        <w:rPr>
+          <w:rFonts w:ascii="Comic Sans MS" w:hAnsi="Comic Sans MS"/>
+          <w:sz w:val="26"/>
+          <w:szCs w:val="26"/>
+        </w:rPr>
+      </w:pPr>
+      <w:hyperlink r:id="rId16" w:history="1">
         <w:r>
           <w:rPr>
             <w:rStyle w:val="Hyperlink"/>
@@ -1899,9 +2107,142 @@
             <w:sz w:val="26"/>
             <w:szCs w:val="26"/>
           </w:rPr>
-          <w:t>oobabooga</w:t>
+          <w:t>host ALL your AI locally</w:t>
         </w:r>
-        <w:proofErr w:type="spellEnd"/>
+      </w:hyperlink>
+    </w:p>
+    <w:p>
+      <w:pPr>
+        <w:spacing w:line="480" w:lineRule="auto"/>
+        <w:rPr>
+          <w:rFonts w:ascii="Comic Sans MS" w:hAnsi="Comic Sans MS"/>
+          <w:sz w:val="26"/>
+          <w:szCs w:val="26"/>
+        </w:rPr>
+      </w:pPr>
+      <w:r>
+        <w:rPr>
+          <w:rFonts w:ascii="Comic Sans MS" w:hAnsi="Comic Sans MS"/>
+          <w:sz w:val="26"/>
+          <w:szCs w:val="26"/>
+        </w:rPr>
+        <w:t xml:space="preserve">I probably will </w:t>
+      </w:r>
+      <w:r>
+        <w:rPr>
+          <w:rFonts w:ascii="Comic Sans MS" w:hAnsi="Comic Sans MS"/>
+          <w:sz w:val="26"/>
+          <w:szCs w:val="26"/>
+        </w:rPr>
+        <w:t xml:space="preserve">start </w:t>
+      </w:r>
+      <w:r>
+        <w:rPr>
+          <w:rFonts w:ascii="Comic Sans MS" w:hAnsi="Comic Sans MS"/>
+          <w:sz w:val="26"/>
+          <w:szCs w:val="26"/>
+        </w:rPr>
+        <w:t>everything over just to follow this guide.</w:t>
+      </w:r>
+    </w:p>
+    <w:p>
+      <w:pPr>
+        <w:spacing w:line="480" w:lineRule="auto"/>
+        <w:rPr>
+          <w:rFonts w:ascii="Comic Sans MS" w:hAnsi="Comic Sans MS"/>
+          <w:sz w:val="26"/>
+          <w:szCs w:val="26"/>
+        </w:rPr>
+      </w:pPr>
+    </w:p>
+    <w:p>
+      <w:pPr>
+        <w:spacing w:line="480" w:lineRule="auto"/>
+        <w:rPr>
+          <w:rFonts w:ascii="Comic Sans MS" w:hAnsi="Comic Sans MS"/>
+          <w:sz w:val="26"/>
+          <w:szCs w:val="26"/>
+        </w:rPr>
+      </w:pPr>
+      <w:r>
+        <w:rPr>
+          <w:rFonts w:ascii="Comic Sans MS" w:hAnsi="Comic Sans MS"/>
+          <w:sz w:val="26"/>
+          <w:szCs w:val="26"/>
+        </w:rPr>
+        <w:t>Sooooo</w:t>
+      </w:r>
+    </w:p>
+    <w:p>
+      <w:pPr>
+        <w:spacing w:line="480" w:lineRule="auto"/>
+        <w:rPr>
+          <w:rFonts w:ascii="Comic Sans MS" w:hAnsi="Comic Sans MS"/>
+          <w:sz w:val="26"/>
+          <w:szCs w:val="26"/>
+        </w:rPr>
+      </w:pPr>
+      <w:r>
+        <w:rPr>
+          <w:rFonts w:ascii="Comic Sans MS" w:hAnsi="Comic Sans MS"/>
+          <w:sz w:val="26"/>
+          <w:szCs w:val="26"/>
+        </w:rPr>
+        <w:t>Mistral 7B worked. But very slow.</w:t>
+      </w:r>
+    </w:p>
+    <w:p>
+      <w:pPr>
+        <w:spacing w:line="480" w:lineRule="auto"/>
+        <w:rPr>
+          <w:rFonts w:ascii="Comic Sans MS" w:hAnsi="Comic Sans MS"/>
+          <w:sz w:val="26"/>
+          <w:szCs w:val="26"/>
+        </w:rPr>
+      </w:pPr>
+      <w:r>
+        <w:rPr>
+          <w:rFonts w:ascii="Comic Sans MS" w:hAnsi="Comic Sans MS"/>
+          <w:sz w:val="26"/>
+          <w:szCs w:val="26"/>
+        </w:rPr>
+        <w:t>Welp I am just going to restart everything</w:t>
+      </w:r>
+      <w:r>
+        <w:rPr>
+          <w:rFonts w:ascii="Comic Sans MS" w:hAnsi="Comic Sans MS"/>
+          <w:sz w:val="26"/>
+          <w:szCs w:val="26"/>
+        </w:rPr>
+        <w:t xml:space="preserve"> and follow </w:t>
+      </w:r>
+      <w:r>
+        <w:rPr>
+          <w:rFonts w:ascii="Comic Sans MS" w:hAnsi="Comic Sans MS"/>
+          <w:sz w:val="26"/>
+          <w:szCs w:val="26"/>
+        </w:rPr>
+        <w:t>this</w:t>
+      </w:r>
+      <w:r>
+        <w:rPr>
+          <w:rFonts w:ascii="Comic Sans MS" w:hAnsi="Comic Sans MS"/>
+          <w:sz w:val="26"/>
+          <w:szCs w:val="26"/>
+        </w:rPr>
+        <w:t xml:space="preserve"> video guide.</w:t>
+      </w:r>
+    </w:p>
+    <w:p>
+      <w:pPr>
+        <w:spacing w:line="480" w:lineRule="auto"/>
+        <w:rPr>
+          <w:rFonts w:ascii="Comic Sans MS" w:hAnsi="Comic Sans MS"/>
+          <w:sz w:val="26"/>
+          <w:szCs w:val="26"/>
+        </w:rPr>
+      </w:pPr>
+      <w:hyperlink r:id="rId17" w:history="1">
         <w:r>
           <w:rPr>
             <w:rStyle w:val="Hyperlink"/>
@@ -1909,27 +2250,7 @@
             <w:sz w:val="26"/>
             <w:szCs w:val="26"/>
           </w:rPr>
-          <w:t>/text-generation-</w:t>
-        </w:r>
-        <w:proofErr w:type="spellStart"/>
-        <w:r>
-          <w:rPr>
-            <w:rStyle w:val="Hyperlink"/>
-            <w:rFonts w:ascii="Comic Sans MS" w:hAnsi="Comic Sans MS"/>
-            <w:sz w:val="26"/>
-            <w:szCs w:val="26"/>
-          </w:rPr>
-          <w:t>webui</w:t>
-        </w:r>
-        <w:proofErr w:type="spellEnd"/>
-        <w:r>
-          <w:rPr>
-            <w:rStyle w:val="Hyperlink"/>
-            <w:rFonts w:ascii="Comic Sans MS" w:hAnsi="Comic Sans MS"/>
-            <w:sz w:val="26"/>
-            <w:szCs w:val="26"/>
-          </w:rPr>
-          <w:t xml:space="preserve"> Wiki</w:t>
+          <w:t>host ALL your AI locally</w:t>
         </w:r>
       </w:hyperlink>
     </w:p>
@@ -1942,80 +2263,6 @@
           <w:szCs w:val="26"/>
         </w:rPr>
       </w:pPr>
-      <w:r>
-        <w:rPr>
-          <w:rFonts w:ascii="Comic Sans MS" w:hAnsi="Comic Sans MS"/>
-          <w:sz w:val="26"/>
-          <w:szCs w:val="26"/>
-        </w:rPr>
-        <w:t xml:space="preserve">Funny how it actually </w:t>
-      </w:r>
-      <w:r>
-        <w:rPr>
-          <w:rFonts w:ascii="Comic Sans MS" w:hAnsi="Comic Sans MS"/>
-          <w:sz w:val="26"/>
-          <w:szCs w:val="26"/>
-        </w:rPr>
-        <w:t>supports</w:t>
-      </w:r>
-      <w:r>
-        <w:rPr>
-          <w:rFonts w:ascii="Comic Sans MS" w:hAnsi="Comic Sans MS"/>
-          <w:sz w:val="26"/>
-          <w:szCs w:val="26"/>
-        </w:rPr>
-        <w:t xml:space="preserve"> Raw text file training. Which means I could probably use this to get results pretty fast.</w:t>
-      </w:r>
-    </w:p>
-    <w:p>
-      <w:pPr>
-        <w:spacing w:line="480" w:lineRule="auto"/>
-        <w:rPr>
-          <w:rFonts w:ascii="Comic Sans MS" w:hAnsi="Comic Sans MS"/>
-          <w:sz w:val="26"/>
-          <w:szCs w:val="26"/>
-        </w:rPr>
-      </w:pPr>
-      <w:r>
-        <w:rPr>
-          <w:rFonts w:ascii="Comic Sans MS" w:hAnsi="Comic Sans MS"/>
-          <w:sz w:val="26"/>
-          <w:szCs w:val="26"/>
-        </w:rPr>
-        <w:t xml:space="preserve">Now I just need to gather my datasets. Which is scans results from OpenVAS, all the MITRE ATT&amp;CK thingy and </w:t>
-      </w:r>
-      <w:r>
-        <w:rPr>
-          <w:rFonts w:ascii="Comic Sans MS" w:hAnsi="Comic Sans MS"/>
-          <w:sz w:val="26"/>
-          <w:szCs w:val="26"/>
-        </w:rPr>
-        <w:t>Metasploit’s</w:t>
-      </w:r>
-      <w:r>
-        <w:rPr>
-          <w:rFonts w:ascii="Comic Sans MS" w:hAnsi="Comic Sans MS"/>
-          <w:sz w:val="26"/>
-          <w:szCs w:val="26"/>
-        </w:rPr>
-        <w:t xml:space="preserve"> </w:t>
-      </w:r>
-      <w:r>
-        <w:rPr>
-          <w:rFonts w:ascii="Comic Sans MS" w:hAnsi="Comic Sans MS"/>
-          <w:sz w:val="26"/>
-          <w:szCs w:val="26"/>
-        </w:rPr>
-        <w:t>documentations</w:t>
-      </w:r>
-      <w:r>
-        <w:rPr>
-          <w:rFonts w:ascii="Comic Sans MS" w:hAnsi="Comic Sans MS"/>
-          <w:sz w:val="26"/>
-          <w:szCs w:val="26"/>
-        </w:rPr>
-        <w:t>. See if this work.</w:t>
-      </w:r>
     </w:p>
     <w:p>
       <w:pPr>

--- a/Sources.docx
+++ b/Sources.docx
@@ -80,7 +80,25 @@
           <w:sz w:val="26"/>
           <w:szCs w:val="26"/>
         </w:rPr>
-        <w:t xml:space="preserve">to have information first. Use EdRange as example and </w:t>
+        <w:t xml:space="preserve">to have information first. Use </w:t>
+      </w:r>
+      <w:proofErr w:type="spellStart"/>
+      <w:r>
+        <w:rPr>
+          <w:rFonts w:ascii="Comic Sans MS" w:hAnsi="Comic Sans MS"/>
+          <w:sz w:val="26"/>
+          <w:szCs w:val="26"/>
+        </w:rPr>
+        <w:t>EdRange</w:t>
+      </w:r>
+      <w:proofErr w:type="spellEnd"/>
+      <w:r>
+        <w:rPr>
+          <w:rFonts w:ascii="Comic Sans MS" w:hAnsi="Comic Sans MS"/>
+          <w:sz w:val="26"/>
+          <w:szCs w:val="26"/>
+        </w:rPr>
+        <w:t xml:space="preserve"> as example and </w:t>
       </w:r>
       <w:r>
         <w:rPr>
@@ -354,7 +372,25 @@
           <w:sz w:val="26"/>
           <w:szCs w:val="26"/>
         </w:rPr>
-        <w:t xml:space="preserve"> gen, rtx 4070!!!! DDR5 RAMMMMM SPPEEEEDDDDD POWERRRRRRRRRR!!!#E@*&amp;#*(!)&amp;#)!*@&amp;#.</w:t>
+        <w:t xml:space="preserve"> gen, </w:t>
+      </w:r>
+      <w:proofErr w:type="spellStart"/>
+      <w:r>
+        <w:rPr>
+          <w:rFonts w:ascii="Comic Sans MS" w:hAnsi="Comic Sans MS"/>
+          <w:sz w:val="26"/>
+          <w:szCs w:val="26"/>
+        </w:rPr>
+        <w:t>rtx</w:t>
+      </w:r>
+      <w:proofErr w:type="spellEnd"/>
+      <w:r>
+        <w:rPr>
+          <w:rFonts w:ascii="Comic Sans MS" w:hAnsi="Comic Sans MS"/>
+          <w:sz w:val="26"/>
+          <w:szCs w:val="26"/>
+        </w:rPr>
+        <w:t xml:space="preserve"> 4070!!!! DDR5 RAMMMMM SPPEEEEDDDDD POWERRRRRRRRRR!!!#E@*&amp;#*(!)&amp;#)!*@&amp;#.</w:t>
       </w:r>
     </w:p>
     <w:p>
@@ -435,6 +471,7 @@
         <w:t xml:space="preserve">can request data from the website. </w:t>
       </w:r>
       <w:hyperlink r:id="rId5" w:history="1">
+        <w:proofErr w:type="spellStart"/>
         <w:r>
           <w:rPr>
             <w:rStyle w:val="Hyperlink"/>
@@ -442,7 +479,37 @@
             <w:sz w:val="26"/>
             <w:szCs w:val="26"/>
           </w:rPr>
-          <w:t>mitre-attack/mitreattack-python: A python module for working with ATT&amp;CK</w:t>
+          <w:t>mitre</w:t>
+        </w:r>
+        <w:proofErr w:type="spellEnd"/>
+        <w:r>
+          <w:rPr>
+            <w:rStyle w:val="Hyperlink"/>
+            <w:rFonts w:ascii="Comic Sans MS" w:hAnsi="Comic Sans MS"/>
+            <w:sz w:val="26"/>
+            <w:szCs w:val="26"/>
+          </w:rPr>
+          <w:t>-attack/</w:t>
+        </w:r>
+        <w:proofErr w:type="spellStart"/>
+        <w:r>
+          <w:rPr>
+            <w:rStyle w:val="Hyperlink"/>
+            <w:rFonts w:ascii="Comic Sans MS" w:hAnsi="Comic Sans MS"/>
+            <w:sz w:val="26"/>
+            <w:szCs w:val="26"/>
+          </w:rPr>
+          <w:t>mitreattack</w:t>
+        </w:r>
+        <w:proofErr w:type="spellEnd"/>
+        <w:r>
+          <w:rPr>
+            <w:rStyle w:val="Hyperlink"/>
+            <w:rFonts w:ascii="Comic Sans MS" w:hAnsi="Comic Sans MS"/>
+            <w:sz w:val="26"/>
+            <w:szCs w:val="26"/>
+          </w:rPr>
+          <w:t>-python: A python module for working with ATT&amp;CK</w:t>
         </w:r>
       </w:hyperlink>
     </w:p>
@@ -800,7 +867,25 @@
           <w:sz w:val="26"/>
           <w:szCs w:val="26"/>
         </w:rPr>
-        <w:t xml:space="preserve">    return parser.close()</w:t>
+        <w:t xml:space="preserve">    return </w:t>
+      </w:r>
+      <w:proofErr w:type="spellStart"/>
+      <w:r>
+        <w:rPr>
+          <w:rFonts w:ascii="Comic Sans MS" w:hAnsi="Comic Sans MS"/>
+          <w:sz w:val="26"/>
+          <w:szCs w:val="26"/>
+        </w:rPr>
+        <w:t>parser.close</w:t>
+      </w:r>
+      <w:proofErr w:type="spellEnd"/>
+      <w:r>
+        <w:rPr>
+          <w:rFonts w:ascii="Comic Sans MS" w:hAnsi="Comic Sans MS"/>
+          <w:sz w:val="26"/>
+          <w:szCs w:val="26"/>
+        </w:rPr>
+        <w:t>()</w:t>
       </w:r>
     </w:p>
     <w:p>
@@ -830,6 +915,7 @@
           <w:szCs w:val="26"/>
         </w:rPr>
       </w:pPr>
+      <w:proofErr w:type="spellStart"/>
       <w:r>
         <w:rPr>
           <w:rFonts w:ascii="Comic Sans MS" w:hAnsi="Comic Sans MS"/>
@@ -837,7 +923,16 @@
           <w:szCs w:val="26"/>
         </w:rPr>
         <w:lastRenderedPageBreak/>
-        <w:t>xml.etree.ElementTree.ParseError: syntax error: line 1, column 0</w:t>
+        <w:t>xml.etree.ElementTree.ParseError</w:t>
+      </w:r>
+      <w:proofErr w:type="spellEnd"/>
+      <w:r>
+        <w:rPr>
+          <w:rFonts w:ascii="Comic Sans MS" w:hAnsi="Comic Sans MS"/>
+          <w:sz w:val="26"/>
+          <w:szCs w:val="26"/>
+        </w:rPr>
+        <w:t>: syntax error: line 1, column 0</w:t>
       </w:r>
     </w:p>
     <w:p>
@@ -878,6 +973,7 @@
         </w:rPr>
       </w:pPr>
       <w:hyperlink r:id="rId9" w:history="1">
+        <w:proofErr w:type="spellStart"/>
         <w:r>
           <w:rPr>
             <w:rStyle w:val="Hyperlink"/>
@@ -885,7 +981,37 @@
             <w:sz w:val="26"/>
             <w:szCs w:val="26"/>
           </w:rPr>
-          <w:t>xml.etree.ElementTree — The ElementTree XML API — Python 3.13.0 documentation</w:t>
+          <w:t>xml.etree.ElementTree</w:t>
+        </w:r>
+        <w:proofErr w:type="spellEnd"/>
+        <w:r>
+          <w:rPr>
+            <w:rStyle w:val="Hyperlink"/>
+            <w:rFonts w:ascii="Comic Sans MS" w:hAnsi="Comic Sans MS"/>
+            <w:sz w:val="26"/>
+            <w:szCs w:val="26"/>
+          </w:rPr>
+          <w:t xml:space="preserve"> — The </w:t>
+        </w:r>
+        <w:proofErr w:type="spellStart"/>
+        <w:r>
+          <w:rPr>
+            <w:rStyle w:val="Hyperlink"/>
+            <w:rFonts w:ascii="Comic Sans MS" w:hAnsi="Comic Sans MS"/>
+            <w:sz w:val="26"/>
+            <w:szCs w:val="26"/>
+          </w:rPr>
+          <w:t>ElementTree</w:t>
+        </w:r>
+        <w:proofErr w:type="spellEnd"/>
+        <w:r>
+          <w:rPr>
+            <w:rStyle w:val="Hyperlink"/>
+            <w:rFonts w:ascii="Comic Sans MS" w:hAnsi="Comic Sans MS"/>
+            <w:sz w:val="26"/>
+            <w:szCs w:val="26"/>
+          </w:rPr>
+          <w:t xml:space="preserve"> XML API — Python 3.13.0 documentation</w:t>
         </w:r>
       </w:hyperlink>
     </w:p>
@@ -1092,13 +1218,23 @@
         </w:rPr>
         <w:t xml:space="preserve"> model out there. </w:t>
       </w:r>
-      <w:r>
-        <w:rPr>
-          <w:rFonts w:ascii="Comic Sans MS" w:hAnsi="Comic Sans MS"/>
-          <w:sz w:val="26"/>
-          <w:szCs w:val="26"/>
-        </w:rPr>
-        <w:t>nvidia/Llama-3.1-Nemotron-70B-Instruct-HF</w:t>
+      <w:proofErr w:type="spellStart"/>
+      <w:r>
+        <w:rPr>
+          <w:rFonts w:ascii="Comic Sans MS" w:hAnsi="Comic Sans MS"/>
+          <w:sz w:val="26"/>
+          <w:szCs w:val="26"/>
+        </w:rPr>
+        <w:t>nvidia</w:t>
+      </w:r>
+      <w:proofErr w:type="spellEnd"/>
+      <w:r>
+        <w:rPr>
+          <w:rFonts w:ascii="Comic Sans MS" w:hAnsi="Comic Sans MS"/>
+          <w:sz w:val="26"/>
+          <w:szCs w:val="26"/>
+        </w:rPr>
+        <w:t>/Llama-3.1-Nemotron-70B-Instruct-HF</w:t>
       </w:r>
       <w:r>
         <w:rPr>
@@ -1354,31 +1490,59 @@
         </w:rPr>
         <w:t xml:space="preserve">because </w:t>
       </w:r>
-      <w:r>
-        <w:rPr>
-          <w:rFonts w:ascii="Comic Sans MS" w:hAnsi="Comic Sans MS"/>
-          <w:sz w:val="26"/>
-          <w:szCs w:val="26"/>
-        </w:rPr>
-        <w:t>LLaMA required me to put down my contact information…</w:t>
-      </w:r>
-    </w:p>
-    <w:p>
-      <w:pPr>
-        <w:spacing w:line="480" w:lineRule="auto"/>
-        <w:rPr>
-          <w:rFonts w:ascii="Comic Sans MS" w:hAnsi="Comic Sans MS"/>
-          <w:sz w:val="26"/>
-          <w:szCs w:val="26"/>
-        </w:rPr>
-      </w:pPr>
-      <w:r>
-        <w:rPr>
-          <w:rFonts w:ascii="Comic Sans MS" w:hAnsi="Comic Sans MS"/>
-          <w:sz w:val="26"/>
-          <w:szCs w:val="26"/>
-        </w:rPr>
-        <w:t>Found a webui for the LLM. Used one for stable diffusion before so this is nice.</w:t>
+      <w:proofErr w:type="spellStart"/>
+      <w:r>
+        <w:rPr>
+          <w:rFonts w:ascii="Comic Sans MS" w:hAnsi="Comic Sans MS"/>
+          <w:sz w:val="26"/>
+          <w:szCs w:val="26"/>
+        </w:rPr>
+        <w:t>LLaMA</w:t>
+      </w:r>
+      <w:proofErr w:type="spellEnd"/>
+      <w:r>
+        <w:rPr>
+          <w:rFonts w:ascii="Comic Sans MS" w:hAnsi="Comic Sans MS"/>
+          <w:sz w:val="26"/>
+          <w:szCs w:val="26"/>
+        </w:rPr>
+        <w:t xml:space="preserve"> required me to put down my contact information…</w:t>
+      </w:r>
+    </w:p>
+    <w:p>
+      <w:pPr>
+        <w:spacing w:line="480" w:lineRule="auto"/>
+        <w:rPr>
+          <w:rFonts w:ascii="Comic Sans MS" w:hAnsi="Comic Sans MS"/>
+          <w:sz w:val="26"/>
+          <w:szCs w:val="26"/>
+        </w:rPr>
+      </w:pPr>
+      <w:r>
+        <w:rPr>
+          <w:rFonts w:ascii="Comic Sans MS" w:hAnsi="Comic Sans MS"/>
+          <w:sz w:val="26"/>
+          <w:szCs w:val="26"/>
+        </w:rPr>
+        <w:t xml:space="preserve">Found a </w:t>
+      </w:r>
+      <w:proofErr w:type="spellStart"/>
+      <w:r>
+        <w:rPr>
+          <w:rFonts w:ascii="Comic Sans MS" w:hAnsi="Comic Sans MS"/>
+          <w:sz w:val="26"/>
+          <w:szCs w:val="26"/>
+        </w:rPr>
+        <w:t>webui</w:t>
+      </w:r>
+      <w:proofErr w:type="spellEnd"/>
+      <w:r>
+        <w:rPr>
+          <w:rFonts w:ascii="Comic Sans MS" w:hAnsi="Comic Sans MS"/>
+          <w:sz w:val="26"/>
+          <w:szCs w:val="26"/>
+        </w:rPr>
+        <w:t xml:space="preserve"> for the LLM. Used one for stable diffusion before so this is nice.</w:t>
       </w:r>
     </w:p>
     <w:p>
@@ -1391,6 +1555,7 @@
         </w:rPr>
       </w:pPr>
       <w:hyperlink r:id="rId11" w:history="1">
+        <w:proofErr w:type="spellStart"/>
         <w:r>
           <w:rPr>
             <w:rStyle w:val="Hyperlink"/>
@@ -1398,56 +1563,9 @@
             <w:sz w:val="26"/>
             <w:szCs w:val="26"/>
           </w:rPr>
-          <w:t>oobabooga/text-generation-webui: A Gradio web UI for Large Language Models.</w:t>
+          <w:t>oobabooga</w:t>
         </w:r>
-      </w:hyperlink>
-    </w:p>
-    <w:p>
-      <w:pPr>
-        <w:spacing w:line="480" w:lineRule="auto"/>
-        <w:rPr>
-          <w:rFonts w:ascii="Comic Sans MS" w:hAnsi="Comic Sans MS"/>
-          <w:sz w:val="26"/>
-          <w:szCs w:val="26"/>
-        </w:rPr>
-      </w:pPr>
-    </w:p>
-    <w:p>
-      <w:pPr>
-        <w:spacing w:line="480" w:lineRule="auto"/>
-        <w:rPr>
-          <w:rFonts w:ascii="Comic Sans MS" w:hAnsi="Comic Sans MS"/>
-          <w:sz w:val="26"/>
-          <w:szCs w:val="26"/>
-        </w:rPr>
-      </w:pPr>
-      <w:r>
-        <w:rPr>
-          <w:rFonts w:ascii="Comic Sans MS" w:hAnsi="Comic Sans MS"/>
-          <w:sz w:val="26"/>
-          <w:szCs w:val="26"/>
-        </w:rPr>
-        <w:t>Turns out that webui has built in downloader from hugging face. That’s nice. I can just provide the link and it will auto download and deploy.</w:t>
-      </w:r>
-    </w:p>
-    <w:p>
-      <w:pPr>
-        <w:spacing w:line="480" w:lineRule="auto"/>
-        <w:rPr>
-          <w:rFonts w:ascii="Comic Sans MS" w:hAnsi="Comic Sans MS"/>
-          <w:sz w:val="26"/>
-          <w:szCs w:val="26"/>
-        </w:rPr>
-      </w:pPr>
-      <w:r>
-        <w:rPr>
-          <w:rFonts w:ascii="Comic Sans MS" w:hAnsi="Comic Sans MS"/>
-          <w:sz w:val="26"/>
-          <w:szCs w:val="26"/>
-        </w:rPr>
-        <w:t xml:space="preserve">I try </w:t>
-      </w:r>
-      <w:hyperlink r:id="rId12" w:history="1">
+        <w:proofErr w:type="spellEnd"/>
         <w:r>
           <w:rPr>
             <w:rStyle w:val="Hyperlink"/>
@@ -1455,28 +1573,9 @@
             <w:sz w:val="26"/>
             <w:szCs w:val="26"/>
           </w:rPr>
-          <w:t>nvidia/Llama-3.1-Nemotron-70B-Instruct-HF · Hugging Face</w:t>
+          <w:t>/text-generation-</w:t>
         </w:r>
-      </w:hyperlink>
-      <w:r>
-        <w:rPr>
-          <w:rFonts w:ascii="Comic Sans MS" w:hAnsi="Comic Sans MS"/>
-          <w:sz w:val="26"/>
-          <w:szCs w:val="26"/>
-        </w:rPr>
-        <w:t>,</w:t>
-      </w:r>
-    </w:p>
-    <w:p>
-      <w:pPr>
-        <w:spacing w:line="480" w:lineRule="auto"/>
-        <w:rPr>
-          <w:rFonts w:ascii="Comic Sans MS" w:hAnsi="Comic Sans MS"/>
-          <w:sz w:val="26"/>
-          <w:szCs w:val="26"/>
-        </w:rPr>
-      </w:pPr>
-      <w:hyperlink r:id="rId13" w:history="1">
+        <w:proofErr w:type="spellStart"/>
         <w:r>
           <w:rPr>
             <w:rStyle w:val="Hyperlink"/>
@@ -1484,7 +1583,163 @@
             <w:sz w:val="26"/>
             <w:szCs w:val="26"/>
           </w:rPr>
-          <w:t>mistralai/Mistral-7B-Instruct-v0.2 · Hugging Face</w:t>
+          <w:t>webui</w:t>
+        </w:r>
+        <w:proofErr w:type="spellEnd"/>
+        <w:r>
+          <w:rPr>
+            <w:rStyle w:val="Hyperlink"/>
+            <w:rFonts w:ascii="Comic Sans MS" w:hAnsi="Comic Sans MS"/>
+            <w:sz w:val="26"/>
+            <w:szCs w:val="26"/>
+          </w:rPr>
+          <w:t xml:space="preserve">: A </w:t>
+        </w:r>
+        <w:proofErr w:type="spellStart"/>
+        <w:r>
+          <w:rPr>
+            <w:rStyle w:val="Hyperlink"/>
+            <w:rFonts w:ascii="Comic Sans MS" w:hAnsi="Comic Sans MS"/>
+            <w:sz w:val="26"/>
+            <w:szCs w:val="26"/>
+          </w:rPr>
+          <w:t>Gradio</w:t>
+        </w:r>
+        <w:proofErr w:type="spellEnd"/>
+        <w:r>
+          <w:rPr>
+            <w:rStyle w:val="Hyperlink"/>
+            <w:rFonts w:ascii="Comic Sans MS" w:hAnsi="Comic Sans MS"/>
+            <w:sz w:val="26"/>
+            <w:szCs w:val="26"/>
+          </w:rPr>
+          <w:t xml:space="preserve"> web UI for Large Language Models.</w:t>
+        </w:r>
+      </w:hyperlink>
+    </w:p>
+    <w:p>
+      <w:pPr>
+        <w:spacing w:line="480" w:lineRule="auto"/>
+        <w:rPr>
+          <w:rFonts w:ascii="Comic Sans MS" w:hAnsi="Comic Sans MS"/>
+          <w:sz w:val="26"/>
+          <w:szCs w:val="26"/>
+        </w:rPr>
+      </w:pPr>
+    </w:p>
+    <w:p>
+      <w:pPr>
+        <w:spacing w:line="480" w:lineRule="auto"/>
+        <w:rPr>
+          <w:rFonts w:ascii="Comic Sans MS" w:hAnsi="Comic Sans MS"/>
+          <w:sz w:val="26"/>
+          <w:szCs w:val="26"/>
+        </w:rPr>
+      </w:pPr>
+      <w:r>
+        <w:rPr>
+          <w:rFonts w:ascii="Comic Sans MS" w:hAnsi="Comic Sans MS"/>
+          <w:sz w:val="26"/>
+          <w:szCs w:val="26"/>
+        </w:rPr>
+        <w:t xml:space="preserve">Turns out that </w:t>
+      </w:r>
+      <w:proofErr w:type="spellStart"/>
+      <w:r>
+        <w:rPr>
+          <w:rFonts w:ascii="Comic Sans MS" w:hAnsi="Comic Sans MS"/>
+          <w:sz w:val="26"/>
+          <w:szCs w:val="26"/>
+        </w:rPr>
+        <w:t>webui</w:t>
+      </w:r>
+      <w:proofErr w:type="spellEnd"/>
+      <w:r>
+        <w:rPr>
+          <w:rFonts w:ascii="Comic Sans MS" w:hAnsi="Comic Sans MS"/>
+          <w:sz w:val="26"/>
+          <w:szCs w:val="26"/>
+        </w:rPr>
+        <w:t xml:space="preserve"> has built in downloader from hugging face. That’s nice. I can just provide the link and it will auto download and deploy.</w:t>
+      </w:r>
+    </w:p>
+    <w:p>
+      <w:pPr>
+        <w:spacing w:line="480" w:lineRule="auto"/>
+        <w:rPr>
+          <w:rFonts w:ascii="Comic Sans MS" w:hAnsi="Comic Sans MS"/>
+          <w:sz w:val="26"/>
+          <w:szCs w:val="26"/>
+        </w:rPr>
+      </w:pPr>
+      <w:r>
+        <w:rPr>
+          <w:rFonts w:ascii="Comic Sans MS" w:hAnsi="Comic Sans MS"/>
+          <w:sz w:val="26"/>
+          <w:szCs w:val="26"/>
+        </w:rPr>
+        <w:t xml:space="preserve">I try </w:t>
+      </w:r>
+      <w:hyperlink r:id="rId12" w:history="1">
+        <w:proofErr w:type="spellStart"/>
+        <w:r>
+          <w:rPr>
+            <w:rStyle w:val="Hyperlink"/>
+            <w:rFonts w:ascii="Comic Sans MS" w:hAnsi="Comic Sans MS"/>
+            <w:sz w:val="26"/>
+            <w:szCs w:val="26"/>
+          </w:rPr>
+          <w:t>nvidia</w:t>
+        </w:r>
+        <w:proofErr w:type="spellEnd"/>
+        <w:r>
+          <w:rPr>
+            <w:rStyle w:val="Hyperlink"/>
+            <w:rFonts w:ascii="Comic Sans MS" w:hAnsi="Comic Sans MS"/>
+            <w:sz w:val="26"/>
+            <w:szCs w:val="26"/>
+          </w:rPr>
+          <w:t>/Llama-3.1-Nemotron-70B-Instruct-HF · Hugging Face</w:t>
+        </w:r>
+      </w:hyperlink>
+      <w:r>
+        <w:rPr>
+          <w:rFonts w:ascii="Comic Sans MS" w:hAnsi="Comic Sans MS"/>
+          <w:sz w:val="26"/>
+          <w:szCs w:val="26"/>
+        </w:rPr>
+        <w:t>,</w:t>
+      </w:r>
+    </w:p>
+    <w:p>
+      <w:pPr>
+        <w:spacing w:line="480" w:lineRule="auto"/>
+        <w:rPr>
+          <w:rFonts w:ascii="Comic Sans MS" w:hAnsi="Comic Sans MS"/>
+          <w:sz w:val="26"/>
+          <w:szCs w:val="26"/>
+        </w:rPr>
+      </w:pPr>
+      <w:hyperlink r:id="rId13" w:history="1">
+        <w:proofErr w:type="spellStart"/>
+        <w:r>
+          <w:rPr>
+            <w:rStyle w:val="Hyperlink"/>
+            <w:rFonts w:ascii="Comic Sans MS" w:hAnsi="Comic Sans MS"/>
+            <w:sz w:val="26"/>
+            <w:szCs w:val="26"/>
+          </w:rPr>
+          <w:t>mistralai</w:t>
+        </w:r>
+        <w:proofErr w:type="spellEnd"/>
+        <w:r>
+          <w:rPr>
+            <w:rStyle w:val="Hyperlink"/>
+            <w:rFonts w:ascii="Comic Sans MS" w:hAnsi="Comic Sans MS"/>
+            <w:sz w:val="26"/>
+            <w:szCs w:val="26"/>
+          </w:rPr>
+          <w:t>/Mistral-7B-Instruct-v0.2 · Hugging Face</w:t>
         </w:r>
       </w:hyperlink>
       <w:r>
@@ -1531,8 +1786,19 @@
             <w:sz w:val="26"/>
             <w:szCs w:val="26"/>
           </w:rPr>
-          <w:t>EASIEST Way to Fine-Tune a LLM and Use It With Ollama</w:t>
+          <w:t xml:space="preserve">EASIEST Way to Fine-Tune a LLM and Use It With </w:t>
         </w:r>
+        <w:proofErr w:type="spellStart"/>
+        <w:r>
+          <w:rPr>
+            <w:rStyle w:val="Hyperlink"/>
+            <w:rFonts w:ascii="Comic Sans MS" w:hAnsi="Comic Sans MS"/>
+            <w:sz w:val="26"/>
+            <w:szCs w:val="26"/>
+          </w:rPr>
+          <w:t>Ollama</w:t>
+        </w:r>
+        <w:proofErr w:type="spellEnd"/>
       </w:hyperlink>
     </w:p>
     <w:p>
@@ -1550,7 +1816,25 @@
           <w:sz w:val="26"/>
           <w:szCs w:val="26"/>
         </w:rPr>
-        <w:t xml:space="preserve">Then I realized the webui also has a </w:t>
+        <w:t xml:space="preserve">Then I realized the </w:t>
+      </w:r>
+      <w:proofErr w:type="spellStart"/>
+      <w:r>
+        <w:rPr>
+          <w:rFonts w:ascii="Comic Sans MS" w:hAnsi="Comic Sans MS"/>
+          <w:sz w:val="26"/>
+          <w:szCs w:val="26"/>
+        </w:rPr>
+        <w:t>webui</w:t>
+      </w:r>
+      <w:proofErr w:type="spellEnd"/>
+      <w:r>
+        <w:rPr>
+          <w:rFonts w:ascii="Comic Sans MS" w:hAnsi="Comic Sans MS"/>
+          <w:sz w:val="26"/>
+          <w:szCs w:val="26"/>
+        </w:rPr>
+        <w:t xml:space="preserve"> also has a </w:t>
       </w:r>
       <w:r>
         <w:rPr>
@@ -1622,7 +1906,47 @@
             <w:sz w:val="26"/>
             <w:szCs w:val="26"/>
           </w:rPr>
-          <w:t xml:space="preserve"> oobabooga/text-generation-webui Wiki</w:t>
+          <w:t xml:space="preserve"> </w:t>
+        </w:r>
+        <w:proofErr w:type="spellStart"/>
+        <w:r>
+          <w:rPr>
+            <w:rStyle w:val="Hyperlink"/>
+            <w:rFonts w:ascii="Comic Sans MS" w:hAnsi="Comic Sans MS"/>
+            <w:sz w:val="26"/>
+            <w:szCs w:val="26"/>
+          </w:rPr>
+          <w:t>oobabooga</w:t>
+        </w:r>
+        <w:proofErr w:type="spellEnd"/>
+        <w:r>
+          <w:rPr>
+            <w:rStyle w:val="Hyperlink"/>
+            <w:rFonts w:ascii="Comic Sans MS" w:hAnsi="Comic Sans MS"/>
+            <w:sz w:val="26"/>
+            <w:szCs w:val="26"/>
+          </w:rPr>
+          <w:t>/text-generation-</w:t>
+        </w:r>
+        <w:proofErr w:type="spellStart"/>
+        <w:r>
+          <w:rPr>
+            <w:rStyle w:val="Hyperlink"/>
+            <w:rFonts w:ascii="Comic Sans MS" w:hAnsi="Comic Sans MS"/>
+            <w:sz w:val="26"/>
+            <w:szCs w:val="26"/>
+          </w:rPr>
+          <w:t>webui</w:t>
+        </w:r>
+        <w:proofErr w:type="spellEnd"/>
+        <w:r>
+          <w:rPr>
+            <w:rStyle w:val="Hyperlink"/>
+            <w:rFonts w:ascii="Comic Sans MS" w:hAnsi="Comic Sans MS"/>
+            <w:sz w:val="26"/>
+            <w:szCs w:val="26"/>
+          </w:rPr>
+          <w:t xml:space="preserve"> Wiki</w:t>
         </w:r>
       </w:hyperlink>
     </w:p>
@@ -1726,7 +2050,25 @@
           <w:sz w:val="26"/>
           <w:szCs w:val="26"/>
         </w:rPr>
-        <w:t xml:space="preserve">WHHHHHHHHHHHHHHHHHHHHHHHHHHHHYYYYYYYYYYYYYYYYYYYYYYYYYYYYYY IIIIIIIIIIIIIIIIIIIIIIISSSSSSSSSSSSSSSSSSSS ITTTTTTTTTTTTTTTT TAKKING G SOOOOO LONNGGGGGG. It has beeeeeeeeeeeeeen </w:t>
+        <w:t xml:space="preserve">WHHHHHHHHHHHHHHHHHHHHHHHHHHHHYYYYYYYYYYYYYYYYYYYYYYYYYYYYYY IIIIIIIIIIIIIIIIIIIIIIISSSSSSSSSSSSSSSSSSSS ITTTTTTTTTTTTTTTT TAKKING G SOOOOO LONNGGGGGG. It has </w:t>
+      </w:r>
+      <w:proofErr w:type="spellStart"/>
+      <w:r>
+        <w:rPr>
+          <w:rFonts w:ascii="Comic Sans MS" w:hAnsi="Comic Sans MS"/>
+          <w:sz w:val="26"/>
+          <w:szCs w:val="26"/>
+        </w:rPr>
+        <w:t>beeeeeeeeeeeeeen</w:t>
+      </w:r>
+      <w:proofErr w:type="spellEnd"/>
+      <w:r>
+        <w:rPr>
+          <w:rFonts w:ascii="Comic Sans MS" w:hAnsi="Comic Sans MS"/>
+          <w:sz w:val="26"/>
+          <w:szCs w:val="26"/>
+        </w:rPr>
+        <w:t xml:space="preserve"> </w:t>
       </w:r>
       <w:r>
         <w:rPr>
@@ -1742,26 +2084,64 @@
           <w:sz w:val="26"/>
           <w:szCs w:val="26"/>
         </w:rPr>
-        <w:t xml:space="preserve"> hours since I clicked the install buttommmodmomdoawmdoanocunsadoc</w:t>
-      </w:r>
-    </w:p>
-    <w:p>
-      <w:pPr>
-        <w:spacing w:line="480" w:lineRule="auto"/>
-        <w:rPr>
-          <w:rFonts w:ascii="Comic Sans MS" w:hAnsi="Comic Sans MS"/>
-          <w:sz w:val="26"/>
-          <w:szCs w:val="26"/>
-        </w:rPr>
-      </w:pPr>
-      <w:r>
-        <w:rPr>
-          <w:rFonts w:ascii="Comic Sans MS" w:hAnsi="Comic Sans MS"/>
-          <w:sz w:val="26"/>
-          <w:szCs w:val="26"/>
-        </w:rPr>
-        <w:t>I literally have internet speed of 20MB perrrrr secondddddddAHHHAOUHOUWDHA</w:t>
-      </w:r>
+        <w:t xml:space="preserve"> hours since I clicked the install </w:t>
+      </w:r>
+      <w:proofErr w:type="spellStart"/>
+      <w:r>
+        <w:rPr>
+          <w:rFonts w:ascii="Comic Sans MS" w:hAnsi="Comic Sans MS"/>
+          <w:sz w:val="26"/>
+          <w:szCs w:val="26"/>
+        </w:rPr>
+        <w:t>buttommmodmomdoawmdoanocunsadoc</w:t>
+      </w:r>
+      <w:proofErr w:type="spellEnd"/>
+    </w:p>
+    <w:p>
+      <w:pPr>
+        <w:spacing w:line="480" w:lineRule="auto"/>
+        <w:rPr>
+          <w:rFonts w:ascii="Comic Sans MS" w:hAnsi="Comic Sans MS"/>
+          <w:sz w:val="26"/>
+          <w:szCs w:val="26"/>
+        </w:rPr>
+      </w:pPr>
+      <w:r>
+        <w:rPr>
+          <w:rFonts w:ascii="Comic Sans MS" w:hAnsi="Comic Sans MS"/>
+          <w:sz w:val="26"/>
+          <w:szCs w:val="26"/>
+        </w:rPr>
+        <w:t xml:space="preserve">I literally have internet speed of 20MB </w:t>
+      </w:r>
+      <w:proofErr w:type="spellStart"/>
+      <w:r>
+        <w:rPr>
+          <w:rFonts w:ascii="Comic Sans MS" w:hAnsi="Comic Sans MS"/>
+          <w:sz w:val="26"/>
+          <w:szCs w:val="26"/>
+        </w:rPr>
+        <w:t>perrrrr</w:t>
+      </w:r>
+      <w:proofErr w:type="spellEnd"/>
+      <w:r>
+        <w:rPr>
+          <w:rFonts w:ascii="Comic Sans MS" w:hAnsi="Comic Sans MS"/>
+          <w:sz w:val="26"/>
+          <w:szCs w:val="26"/>
+        </w:rPr>
+        <w:t xml:space="preserve"> </w:t>
+      </w:r>
+      <w:proofErr w:type="spellStart"/>
+      <w:r>
+        <w:rPr>
+          <w:rFonts w:ascii="Comic Sans MS" w:hAnsi="Comic Sans MS"/>
+          <w:sz w:val="26"/>
+          <w:szCs w:val="26"/>
+        </w:rPr>
+        <w:t>secondddddddAHHHAOUHOUWDHA</w:t>
+      </w:r>
+      <w:proofErr w:type="spellEnd"/>
     </w:p>
     <w:p>
       <w:pPr>
@@ -1971,7 +2351,25 @@
           <w:sz w:val="26"/>
           <w:szCs w:val="26"/>
         </w:rPr>
-        <w:t xml:space="preserve"> Eyy, turns out I need to</w:t>
+        <w:t xml:space="preserve"> </w:t>
+      </w:r>
+      <w:proofErr w:type="spellStart"/>
+      <w:r>
+        <w:rPr>
+          <w:rFonts w:ascii="Comic Sans MS" w:hAnsi="Comic Sans MS"/>
+          <w:sz w:val="26"/>
+          <w:szCs w:val="26"/>
+        </w:rPr>
+        <w:t>Eyy</w:t>
+      </w:r>
+      <w:proofErr w:type="spellEnd"/>
+      <w:r>
+        <w:rPr>
+          <w:rFonts w:ascii="Comic Sans MS" w:hAnsi="Comic Sans MS"/>
+          <w:sz w:val="26"/>
+          <w:szCs w:val="26"/>
+        </w:rPr>
+        <w:t>, turns out I need to</w:t>
       </w:r>
       <w:r>
         <w:rPr>
@@ -2164,6 +2562,7 @@
           <w:szCs w:val="26"/>
         </w:rPr>
       </w:pPr>
+      <w:proofErr w:type="spellStart"/>
       <w:r>
         <w:rPr>
           <w:rFonts w:ascii="Comic Sans MS" w:hAnsi="Comic Sans MS"/>
@@ -2171,6 +2570,15 @@
           <w:szCs w:val="26"/>
         </w:rPr>
         <w:t>Sooooo</w:t>
+      </w:r>
+      <w:proofErr w:type="spellEnd"/>
+      <w:r>
+        <w:rPr>
+          <w:rFonts w:ascii="Comic Sans MS" w:hAnsi="Comic Sans MS"/>
+          <w:sz w:val="26"/>
+          <w:szCs w:val="26"/>
+        </w:rPr>
+        <w:t>,</w:t>
       </w:r>
     </w:p>
     <w:p>
@@ -2252,6 +2660,540 @@
           </w:rPr>
           <w:t>host ALL your AI locally</w:t>
         </w:r>
+      </w:hyperlink>
+    </w:p>
+    <w:p>
+      <w:pPr>
+        <w:spacing w:line="480" w:lineRule="auto"/>
+        <w:rPr>
+          <w:rFonts w:ascii="Comic Sans MS" w:hAnsi="Comic Sans MS"/>
+          <w:sz w:val="26"/>
+          <w:szCs w:val="26"/>
+        </w:rPr>
+      </w:pPr>
+    </w:p>
+    <w:p>
+      <w:pPr>
+        <w:spacing w:line="480" w:lineRule="auto"/>
+        <w:rPr>
+          <w:rFonts w:ascii="Comic Sans MS" w:hAnsi="Comic Sans MS"/>
+          <w:sz w:val="26"/>
+          <w:szCs w:val="26"/>
+        </w:rPr>
+      </w:pPr>
+      <w:r>
+        <w:rPr>
+          <w:rFonts w:ascii="Comic Sans MS" w:hAnsi="Comic Sans MS"/>
+          <w:sz w:val="26"/>
+          <w:szCs w:val="26"/>
+        </w:rPr>
+        <w:t xml:space="preserve">Install </w:t>
+      </w:r>
+      <w:proofErr w:type="spellStart"/>
+      <w:r>
+        <w:rPr>
+          <w:rFonts w:ascii="Comic Sans MS" w:hAnsi="Comic Sans MS"/>
+          <w:sz w:val="26"/>
+          <w:szCs w:val="26"/>
+        </w:rPr>
+        <w:t>Ollama</w:t>
+      </w:r>
+      <w:proofErr w:type="spellEnd"/>
+      <w:r>
+        <w:rPr>
+          <w:rFonts w:ascii="Comic Sans MS" w:hAnsi="Comic Sans MS"/>
+          <w:sz w:val="26"/>
+          <w:szCs w:val="26"/>
+        </w:rPr>
+        <w:t xml:space="preserve">! </w:t>
+      </w:r>
+      <w:r>
+        <w:rPr>
+          <w:rFonts w:ascii="Comic Sans MS" w:hAnsi="Comic Sans MS"/>
+          <w:sz w:val="26"/>
+          <w:szCs w:val="26"/>
+        </w:rPr>
+        <w:t>Need to enable WSL for win 11 first.</w:t>
+      </w:r>
+    </w:p>
+    <w:p>
+      <w:pPr>
+        <w:spacing w:line="480" w:lineRule="auto"/>
+        <w:rPr>
+          <w:rFonts w:ascii="Comic Sans MS" w:hAnsi="Comic Sans MS"/>
+          <w:sz w:val="26"/>
+          <w:szCs w:val="26"/>
+        </w:rPr>
+      </w:pPr>
+      <w:r>
+        <w:rPr>
+          <w:rFonts w:ascii="Comic Sans MS" w:hAnsi="Comic Sans MS"/>
+          <w:sz w:val="26"/>
+          <w:szCs w:val="26"/>
+        </w:rPr>
+        <w:lastRenderedPageBreak/>
+        <w:t xml:space="preserve">Successfully enable </w:t>
+      </w:r>
+      <w:proofErr w:type="spellStart"/>
+      <w:r>
+        <w:rPr>
+          <w:rFonts w:ascii="Comic Sans MS" w:hAnsi="Comic Sans MS"/>
+          <w:sz w:val="26"/>
+          <w:szCs w:val="26"/>
+        </w:rPr>
+        <w:t>wsl</w:t>
+      </w:r>
+      <w:proofErr w:type="spellEnd"/>
+      <w:r>
+        <w:rPr>
+          <w:rFonts w:ascii="Comic Sans MS" w:hAnsi="Comic Sans MS"/>
+          <w:sz w:val="26"/>
+          <w:szCs w:val="26"/>
+        </w:rPr>
+        <w:t xml:space="preserve"> and got ubuntu!</w:t>
+      </w:r>
+    </w:p>
+    <w:p>
+      <w:pPr>
+        <w:spacing w:line="480" w:lineRule="auto"/>
+        <w:rPr>
+          <w:rFonts w:ascii="Comic Sans MS" w:hAnsi="Comic Sans MS"/>
+          <w:sz w:val="26"/>
+          <w:szCs w:val="26"/>
+        </w:rPr>
+      </w:pPr>
+      <w:r>
+        <w:rPr>
+          <w:rFonts w:ascii="Comic Sans MS" w:hAnsi="Comic Sans MS"/>
+          <w:sz w:val="26"/>
+          <w:szCs w:val="26"/>
+        </w:rPr>
+        <w:t xml:space="preserve">Found out that Nvidia </w:t>
+      </w:r>
+      <w:proofErr w:type="spellStart"/>
+      <w:r>
+        <w:rPr>
+          <w:rFonts w:ascii="Comic Sans MS" w:hAnsi="Comic Sans MS"/>
+          <w:sz w:val="26"/>
+          <w:szCs w:val="26"/>
+        </w:rPr>
+        <w:t>cuda</w:t>
+      </w:r>
+      <w:proofErr w:type="spellEnd"/>
+      <w:r>
+        <w:rPr>
+          <w:rFonts w:ascii="Comic Sans MS" w:hAnsi="Comic Sans MS"/>
+          <w:sz w:val="26"/>
+          <w:szCs w:val="26"/>
+        </w:rPr>
+        <w:t xml:space="preserve"> driver was not installed. Maybe the reason why the </w:t>
+      </w:r>
+      <w:proofErr w:type="spellStart"/>
+      <w:r>
+        <w:rPr>
+          <w:rFonts w:ascii="Comic Sans MS" w:hAnsi="Comic Sans MS"/>
+          <w:sz w:val="26"/>
+          <w:szCs w:val="26"/>
+        </w:rPr>
+        <w:t>webui</w:t>
+      </w:r>
+      <w:proofErr w:type="spellEnd"/>
+      <w:r>
+        <w:rPr>
+          <w:rFonts w:ascii="Comic Sans MS" w:hAnsi="Comic Sans MS"/>
+          <w:sz w:val="26"/>
+          <w:szCs w:val="26"/>
+        </w:rPr>
+        <w:t xml:space="preserve"> was running so slow.</w:t>
+      </w:r>
+    </w:p>
+    <w:p>
+      <w:pPr>
+        <w:spacing w:line="480" w:lineRule="auto"/>
+        <w:rPr>
+          <w:rFonts w:ascii="Comic Sans MS" w:hAnsi="Comic Sans MS"/>
+          <w:sz w:val="26"/>
+          <w:szCs w:val="26"/>
+        </w:rPr>
+      </w:pPr>
+      <w:r>
+        <w:rPr>
+          <w:rFonts w:ascii="Comic Sans MS" w:hAnsi="Comic Sans MS"/>
+          <w:sz w:val="26"/>
+          <w:szCs w:val="26"/>
+        </w:rPr>
+        <w:t xml:space="preserve">Going to test it after </w:t>
+      </w:r>
+      <w:proofErr w:type="spellStart"/>
+      <w:r>
+        <w:rPr>
+          <w:rFonts w:ascii="Comic Sans MS" w:hAnsi="Comic Sans MS"/>
+          <w:sz w:val="26"/>
+          <w:szCs w:val="26"/>
+        </w:rPr>
+        <w:t>cuda</w:t>
+      </w:r>
+      <w:proofErr w:type="spellEnd"/>
+      <w:r>
+        <w:rPr>
+          <w:rFonts w:ascii="Comic Sans MS" w:hAnsi="Comic Sans MS"/>
+          <w:sz w:val="26"/>
+          <w:szCs w:val="26"/>
+        </w:rPr>
+        <w:t xml:space="preserve"> is install</w:t>
+      </w:r>
+      <w:r>
+        <w:rPr>
+          <w:rFonts w:ascii="Comic Sans MS" w:hAnsi="Comic Sans MS"/>
+          <w:sz w:val="26"/>
+          <w:szCs w:val="26"/>
+        </w:rPr>
+        <w:t>.</w:t>
+      </w:r>
+      <w:r>
+        <w:rPr>
+          <w:rFonts w:ascii="Comic Sans MS" w:hAnsi="Comic Sans MS"/>
+          <w:sz w:val="26"/>
+          <w:szCs w:val="26"/>
+        </w:rPr>
+        <w:t xml:space="preserve"> </w:t>
+      </w:r>
+      <w:r>
+        <w:rPr>
+          <w:rFonts w:ascii="Comic Sans MS" w:hAnsi="Comic Sans MS"/>
+          <w:sz w:val="26"/>
+          <w:szCs w:val="26"/>
+        </w:rPr>
+        <w:t>Never mind</w:t>
+      </w:r>
+      <w:r>
+        <w:rPr>
+          <w:rFonts w:ascii="Comic Sans MS" w:hAnsi="Comic Sans MS"/>
+          <w:sz w:val="26"/>
+          <w:szCs w:val="26"/>
+        </w:rPr>
+        <w:t xml:space="preserve">. Just realized I </w:t>
+      </w:r>
+      <w:r>
+        <w:rPr>
+          <w:rFonts w:ascii="Comic Sans MS" w:hAnsi="Comic Sans MS"/>
+          <w:sz w:val="26"/>
+          <w:szCs w:val="26"/>
+        </w:rPr>
+        <w:t>deleted</w:t>
+      </w:r>
+      <w:r>
+        <w:rPr>
+          <w:rFonts w:ascii="Comic Sans MS" w:hAnsi="Comic Sans MS"/>
+          <w:sz w:val="26"/>
+          <w:szCs w:val="26"/>
+        </w:rPr>
+        <w:t xml:space="preserve"> everything. I </w:t>
+      </w:r>
+      <w:proofErr w:type="spellStart"/>
+      <w:r>
+        <w:rPr>
+          <w:rFonts w:ascii="Comic Sans MS" w:hAnsi="Comic Sans MS"/>
+          <w:sz w:val="26"/>
+          <w:szCs w:val="26"/>
+        </w:rPr>
+        <w:t>gotta</w:t>
+      </w:r>
+      <w:proofErr w:type="spellEnd"/>
+      <w:r>
+        <w:rPr>
+          <w:rFonts w:ascii="Comic Sans MS" w:hAnsi="Comic Sans MS"/>
+          <w:sz w:val="26"/>
+          <w:szCs w:val="26"/>
+        </w:rPr>
+        <w:t xml:space="preserve"> be patience. Damn</w:t>
+      </w:r>
+    </w:p>
+    <w:p>
+      <w:pPr>
+        <w:spacing w:line="480" w:lineRule="auto"/>
+        <w:rPr>
+          <w:rFonts w:ascii="Comic Sans MS" w:hAnsi="Comic Sans MS"/>
+          <w:sz w:val="26"/>
+          <w:szCs w:val="26"/>
+        </w:rPr>
+      </w:pPr>
+    </w:p>
+    <w:p>
+      <w:pPr>
+        <w:spacing w:line="480" w:lineRule="auto"/>
+        <w:rPr>
+          <w:rFonts w:ascii="Comic Sans MS" w:hAnsi="Comic Sans MS"/>
+          <w:sz w:val="26"/>
+          <w:szCs w:val="26"/>
+        </w:rPr>
+      </w:pPr>
+      <w:r>
+        <w:rPr>
+          <w:rFonts w:ascii="Comic Sans MS" w:hAnsi="Comic Sans MS"/>
+          <w:sz w:val="26"/>
+          <w:szCs w:val="26"/>
+        </w:rPr>
+        <w:t xml:space="preserve">Installing the </w:t>
+      </w:r>
+      <w:r>
+        <w:rPr>
+          <w:rFonts w:ascii="Comic Sans MS" w:hAnsi="Comic Sans MS"/>
+          <w:sz w:val="26"/>
+          <w:szCs w:val="26"/>
+        </w:rPr>
+        <w:t xml:space="preserve">llama 3. </w:t>
+      </w:r>
+    </w:p>
+    <w:p>
+      <w:pPr>
+        <w:spacing w:line="480" w:lineRule="auto"/>
+        <w:rPr>
+          <w:rFonts w:ascii="Comic Sans MS" w:hAnsi="Comic Sans MS"/>
+          <w:sz w:val="26"/>
+          <w:szCs w:val="26"/>
+        </w:rPr>
+      </w:pPr>
+      <w:r>
+        <w:rPr>
+          <w:rFonts w:ascii="Comic Sans MS" w:hAnsi="Comic Sans MS"/>
+          <w:sz w:val="26"/>
+          <w:szCs w:val="26"/>
+        </w:rPr>
+        <w:t xml:space="preserve">IT RUNN SO SMOOTH. </w:t>
+      </w:r>
+      <w:r>
+        <w:rPr>
+          <w:rFonts w:ascii="Comic Sans MS" w:hAnsi="Comic Sans MS"/>
+          <w:sz w:val="26"/>
+          <w:szCs w:val="26"/>
+        </w:rPr>
+        <w:t>SO,</w:t>
+      </w:r>
+      <w:r>
+        <w:rPr>
+          <w:rFonts w:ascii="Comic Sans MS" w:hAnsi="Comic Sans MS"/>
+          <w:sz w:val="26"/>
+          <w:szCs w:val="26"/>
+        </w:rPr>
+        <w:t xml:space="preserve"> THIS IS what 4070 SUPPOSE TO BEEEE.</w:t>
+      </w:r>
+    </w:p>
+    <w:p>
+      <w:pPr>
+        <w:spacing w:line="480" w:lineRule="auto"/>
+        <w:rPr>
+          <w:rFonts w:ascii="Comic Sans MS" w:hAnsi="Comic Sans MS"/>
+          <w:sz w:val="26"/>
+          <w:szCs w:val="26"/>
+        </w:rPr>
+      </w:pPr>
+      <w:r>
+        <w:rPr>
+          <w:rFonts w:ascii="Comic Sans MS" w:hAnsi="Comic Sans MS"/>
+          <w:sz w:val="26"/>
+          <w:szCs w:val="26"/>
+        </w:rPr>
+        <w:t xml:space="preserve">Time to add the model into a </w:t>
+      </w:r>
+      <w:proofErr w:type="spellStart"/>
+      <w:r>
+        <w:rPr>
+          <w:rFonts w:ascii="Comic Sans MS" w:hAnsi="Comic Sans MS"/>
+          <w:sz w:val="26"/>
+          <w:szCs w:val="26"/>
+        </w:rPr>
+        <w:t>webui</w:t>
+      </w:r>
+      <w:proofErr w:type="spellEnd"/>
+      <w:r>
+        <w:rPr>
+          <w:rFonts w:ascii="Comic Sans MS" w:hAnsi="Comic Sans MS"/>
+          <w:sz w:val="26"/>
+          <w:szCs w:val="26"/>
+        </w:rPr>
+        <w:t xml:space="preserve"> so it looks better.</w:t>
+      </w:r>
+    </w:p>
+    <w:p>
+      <w:pPr>
+        <w:spacing w:line="480" w:lineRule="auto"/>
+        <w:rPr>
+          <w:rFonts w:ascii="Comic Sans MS" w:hAnsi="Comic Sans MS"/>
+          <w:sz w:val="26"/>
+          <w:szCs w:val="26"/>
+        </w:rPr>
+      </w:pPr>
+      <w:r>
+        <w:rPr>
+          <w:rFonts w:ascii="Comic Sans MS" w:hAnsi="Comic Sans MS"/>
+          <w:sz w:val="26"/>
+          <w:szCs w:val="26"/>
+        </w:rPr>
+        <w:t xml:space="preserve">It also has text guides nice! </w:t>
+      </w:r>
+      <w:hyperlink r:id="rId18" w:history="1">
+        <w:r>
+          <w:rPr>
+            <w:rStyle w:val="Hyperlink"/>
+            <w:rFonts w:ascii="Comic Sans MS" w:hAnsi="Comic Sans MS"/>
+            <w:sz w:val="26"/>
+            <w:szCs w:val="26"/>
+          </w:rPr>
+          <w:t xml:space="preserve">The </w:t>
+        </w:r>
+        <w:proofErr w:type="spellStart"/>
+        <w:r>
+          <w:rPr>
+            <w:rStyle w:val="Hyperlink"/>
+            <w:rFonts w:ascii="Comic Sans MS" w:hAnsi="Comic Sans MS"/>
+            <w:sz w:val="26"/>
+            <w:szCs w:val="26"/>
+          </w:rPr>
+          <w:t>NetworkChuck</w:t>
+        </w:r>
+        <w:proofErr w:type="spellEnd"/>
+        <w:r>
+          <w:rPr>
+            <w:rStyle w:val="Hyperlink"/>
+            <w:rFonts w:ascii="Comic Sans MS" w:hAnsi="Comic Sans MS"/>
+            <w:sz w:val="26"/>
+            <w:szCs w:val="26"/>
+          </w:rPr>
+          <w:t xml:space="preserve"> Academy</w:t>
+        </w:r>
+      </w:hyperlink>
+    </w:p>
+    <w:p>
+      <w:pPr>
+        <w:spacing w:line="480" w:lineRule="auto"/>
+        <w:rPr>
+          <w:rFonts w:ascii="Comic Sans MS" w:hAnsi="Comic Sans MS"/>
+          <w:sz w:val="26"/>
+          <w:szCs w:val="26"/>
+        </w:rPr>
+      </w:pPr>
+      <w:r>
+        <w:rPr>
+          <w:rFonts w:ascii="Comic Sans MS" w:hAnsi="Comic Sans MS"/>
+          <w:sz w:val="26"/>
+          <w:szCs w:val="26"/>
+        </w:rPr>
+        <w:t xml:space="preserve">A new </w:t>
+      </w:r>
+      <w:proofErr w:type="spellStart"/>
+      <w:r>
+        <w:rPr>
+          <w:rFonts w:ascii="Comic Sans MS" w:hAnsi="Comic Sans MS"/>
+          <w:sz w:val="26"/>
+          <w:szCs w:val="26"/>
+        </w:rPr>
+        <w:t>webui</w:t>
+      </w:r>
+      <w:proofErr w:type="spellEnd"/>
+      <w:r>
+        <w:rPr>
+          <w:rFonts w:ascii="Comic Sans MS" w:hAnsi="Comic Sans MS"/>
+          <w:sz w:val="26"/>
+          <w:szCs w:val="26"/>
+        </w:rPr>
+        <w:t xml:space="preserve"> call open-</w:t>
+      </w:r>
+      <w:proofErr w:type="spellStart"/>
+      <w:r>
+        <w:rPr>
+          <w:rFonts w:ascii="Comic Sans MS" w:hAnsi="Comic Sans MS"/>
+          <w:sz w:val="26"/>
+          <w:szCs w:val="26"/>
+        </w:rPr>
+        <w:t>webui</w:t>
+      </w:r>
+      <w:proofErr w:type="spellEnd"/>
+      <w:r>
+        <w:rPr>
+          <w:rFonts w:ascii="Comic Sans MS" w:hAnsi="Comic Sans MS"/>
+          <w:sz w:val="26"/>
+          <w:szCs w:val="26"/>
+        </w:rPr>
+        <w:t>!</w:t>
+      </w:r>
+    </w:p>
+    <w:p>
+      <w:pPr>
+        <w:spacing w:line="480" w:lineRule="auto"/>
+        <w:rPr>
+          <w:rFonts w:ascii="Comic Sans MS" w:hAnsi="Comic Sans MS"/>
+          <w:sz w:val="26"/>
+          <w:szCs w:val="26"/>
+        </w:rPr>
+      </w:pPr>
+      <w:r>
+        <w:rPr>
+          <w:rFonts w:ascii="Comic Sans MS" w:hAnsi="Comic Sans MS"/>
+          <w:sz w:val="26"/>
+          <w:szCs w:val="26"/>
+        </w:rPr>
+        <w:t>All setup and complete. Run smooth.</w:t>
+      </w:r>
+    </w:p>
+    <w:p>
+      <w:pPr>
+        <w:spacing w:line="480" w:lineRule="auto"/>
+        <w:rPr>
+          <w:rFonts w:ascii="Comic Sans MS" w:hAnsi="Comic Sans MS"/>
+          <w:sz w:val="26"/>
+          <w:szCs w:val="26"/>
+        </w:rPr>
+      </w:pPr>
+    </w:p>
+    <w:p>
+      <w:pPr>
+        <w:spacing w:line="480" w:lineRule="auto"/>
+        <w:rPr>
+          <w:rFonts w:ascii="Comic Sans MS" w:hAnsi="Comic Sans MS"/>
+          <w:sz w:val="26"/>
+          <w:szCs w:val="26"/>
+        </w:rPr>
+      </w:pPr>
+      <w:r>
+        <w:rPr>
+          <w:rFonts w:ascii="Comic Sans MS" w:hAnsi="Comic Sans MS"/>
+          <w:sz w:val="26"/>
+          <w:szCs w:val="26"/>
+        </w:rPr>
+        <w:t>Now I just need to figure out how to fine-tune it for my needs.</w:t>
+      </w:r>
+    </w:p>
+    <w:p>
+      <w:pPr>
+        <w:spacing w:line="480" w:lineRule="auto"/>
+        <w:rPr>
+          <w:rFonts w:ascii="Comic Sans MS" w:hAnsi="Comic Sans MS"/>
+          <w:sz w:val="26"/>
+          <w:szCs w:val="26"/>
+        </w:rPr>
+      </w:pPr>
+      <w:hyperlink r:id="rId19" w:history="1">
+        <w:r>
+          <w:rPr>
+            <w:rStyle w:val="Hyperlink"/>
+            <w:rFonts w:ascii="Comic Sans MS" w:hAnsi="Comic Sans MS"/>
+            <w:sz w:val="26"/>
+            <w:szCs w:val="26"/>
+          </w:rPr>
+          <w:t xml:space="preserve">EASIEST Way to Fine-Tune LLAMA-3.2 and Run it in </w:t>
+        </w:r>
+        <w:proofErr w:type="spellStart"/>
+        <w:r>
+          <w:rPr>
+            <w:rStyle w:val="Hyperlink"/>
+            <w:rFonts w:ascii="Comic Sans MS" w:hAnsi="Comic Sans MS"/>
+            <w:sz w:val="26"/>
+            <w:szCs w:val="26"/>
+          </w:rPr>
+          <w:t>Ollama</w:t>
+        </w:r>
+        <w:proofErr w:type="spellEnd"/>
       </w:hyperlink>
     </w:p>
     <w:p>
@@ -3472,6 +4414,18 @@
       <w:shd w:val="clear" w:color="auto" w:fill="E1DFDD"/>
     </w:rPr>
   </w:style>
+  <w:style w:type="character" w:styleId="FollowedHyperlink">
+    <w:name w:val="FollowedHyperlink"/>
+    <w:basedOn w:val="DefaultParagraphFont"/>
+    <w:uiPriority w:val="99"/>
+    <w:semiHidden/>
+    <w:unhideWhenUsed/>
+    <w:rsid w:val="00FB6B2F"/>
+    <w:rPr>
+      <w:color w:val="96607D" w:themeColor="followedHyperlink"/>
+      <w:u w:val="single"/>
+    </w:rPr>
+  </w:style>
 </w:styles>
 </file>
 
